--- a/docs/Linear Regression using Scikit Learn.docx
+++ b/docs/Linear Regression using Scikit Learn.docx
@@ -15,8 +15,17 @@
           <w:sz w:val="48"/>
           <w:szCs w:val="48"/>
         </w:rPr>
-        <w:t>Linear Regression for Newbies</w:t>
-      </w:r>
+        <w:t xml:space="preserve">Linear Regression for </w:t>
+      </w:r>
+      <w:r>
+        <w:rPr>
+          <w:sz w:val="48"/>
+          <w:szCs w:val="48"/>
+        </w:rPr>
+        <w:t>Scikit Learn</w:t>
+      </w:r>
+      <w:bookmarkStart w:id="0" w:name="_GoBack"/>
+      <w:bookmarkEnd w:id="0"/>
     </w:p>
     <w:p>
       <w:pPr>
@@ -301,15 +310,7 @@
         <w:contextualSpacing w:val="0"/>
       </w:pPr>
       <w:r>
-        <w:t xml:space="preserve">Here we are using a </w:t>
-      </w:r>
-      <w:proofErr w:type="spellStart"/>
-      <w:r>
-        <w:t>scikit</w:t>
-      </w:r>
-      <w:proofErr w:type="spellEnd"/>
-      <w:r>
-        <w:t xml:space="preserve"> learn framework which internally uses iterative approach to attain the linear regression </w:t>
+        <w:t xml:space="preserve">Here we are using a scikit learn framework which internally uses iterative approach to attain the linear regression </w:t>
       </w:r>
     </w:p>
     <w:p>
@@ -735,21 +736,8 @@
       <w:pPr>
         <w:contextualSpacing w:val="0"/>
       </w:pPr>
-      <w:proofErr w:type="spellStart"/>
-      <w:r>
-        <w:t>Numpy</w:t>
-      </w:r>
-      <w:proofErr w:type="spellEnd"/>
-      <w:r>
-        <w:t xml:space="preserve"> import for array processing, python doesn’t have built in array support. The feature of working with native arrays can be used in python with the help of </w:t>
-      </w:r>
-      <w:proofErr w:type="spellStart"/>
-      <w:r>
-        <w:t>numpy</w:t>
-      </w:r>
-      <w:proofErr w:type="spellEnd"/>
-      <w:r>
-        <w:t xml:space="preserve"> library.</w:t>
+      <w:r>
+        <w:t>Numpy import for array processing, python doesn’t have built in array support. The feature of working with native arrays can be used in python with the help of numpy library.</w:t>
       </w:r>
     </w:p>
     <w:p>
@@ -774,21 +762,8 @@
       <w:pPr>
         <w:contextualSpacing w:val="0"/>
       </w:pPr>
-      <w:proofErr w:type="spellStart"/>
-      <w:r>
-        <w:t>Matplotlib</w:t>
-      </w:r>
-      <w:proofErr w:type="spellEnd"/>
-      <w:r>
-        <w:t xml:space="preserve"> is a library of python used to plot graphs, for the purpose of visualizing the results we would be plotting the results with the help of </w:t>
-      </w:r>
-      <w:proofErr w:type="spellStart"/>
-      <w:r>
-        <w:t>matplotlib</w:t>
-      </w:r>
-      <w:proofErr w:type="spellEnd"/>
-      <w:r>
-        <w:t xml:space="preserve"> library.</w:t>
+      <w:r>
+        <w:t>Matplotlib is a library of python used to plot graphs, for the purpose of visualizing the results we would be plotting the results with the help of matplotlib library.</w:t>
       </w:r>
     </w:p>
     <w:p>
@@ -827,15 +802,7 @@
         <w:contextualSpacing w:val="0"/>
       </w:pPr>
       <w:r>
-        <w:t xml:space="preserve">In this line of code using the </w:t>
-      </w:r>
-      <w:proofErr w:type="spellStart"/>
-      <w:r>
-        <w:t>read_excel</w:t>
-      </w:r>
-      <w:proofErr w:type="spellEnd"/>
-      <w:r>
-        <w:t xml:space="preserve"> method of pandas library, the dataset has been imported from data folder and stored in dataset variable.</w:t>
+        <w:t>In this line of code using the read_excel method of pandas library, the dataset has been imported from data folder and stored in dataset variable.</w:t>
       </w:r>
     </w:p>
     <w:p>
@@ -996,15 +963,7 @@
         <w:contextualSpacing w:val="0"/>
       </w:pPr>
       <w:r>
-        <w:t xml:space="preserve">The X Column from the dataset is extracted into an X variable of type </w:t>
-      </w:r>
-      <w:proofErr w:type="spellStart"/>
-      <w:r>
-        <w:t>numpy</w:t>
-      </w:r>
-      <w:proofErr w:type="spellEnd"/>
-      <w:r>
-        <w:t>, similarly the y variable</w:t>
+        <w:t>The X Column from the dataset is extracted into an X variable of type numpy, similarly the y variable</w:t>
       </w:r>
     </w:p>
     <w:p>
@@ -1036,15 +995,7 @@
         <w:contextualSpacing w:val="0"/>
       </w:pPr>
       <w:r>
-        <w:t xml:space="preserve">The X Column from the dataset is extracted into an X variable of type </w:t>
-      </w:r>
-      <w:proofErr w:type="spellStart"/>
-      <w:r>
-        <w:t>numpy</w:t>
-      </w:r>
-      <w:proofErr w:type="spellEnd"/>
-      <w:r>
-        <w:t>, similarly the y variable.</w:t>
+        <w:t>The X Column from the dataset is extracted into an X variable of type numpy, similarly the y variable.</w:t>
       </w:r>
     </w:p>
     <w:p>
@@ -1119,15 +1070,7 @@
         <w:contextualSpacing w:val="0"/>
       </w:pPr>
       <w:r>
-        <w:t xml:space="preserve">So, values attribute is used to attain an </w:t>
-      </w:r>
-      <w:proofErr w:type="spellStart"/>
-      <w:r>
-        <w:t>numpy</w:t>
-      </w:r>
-      <w:proofErr w:type="spellEnd"/>
-      <w:r>
-        <w:t xml:space="preserve"> array</w:t>
+        <w:t>So, values attribute is used to attain an numpy array</w:t>
       </w:r>
     </w:p>
     <w:p>
@@ -1395,43 +1338,7 @@
           <w:sz w:val="36"/>
           <w:szCs w:val="36"/>
         </w:rPr>
-        <w:t xml:space="preserve">Reshaping the </w:t>
-      </w:r>
-      <w:proofErr w:type="spellStart"/>
-      <w:r>
-        <w:rPr>
-          <w:b/>
-          <w:sz w:val="36"/>
-          <w:szCs w:val="36"/>
-        </w:rPr>
-        <w:t>numpy</w:t>
-      </w:r>
-      <w:proofErr w:type="spellEnd"/>
-      <w:r>
-        <w:rPr>
-          <w:b/>
-          <w:sz w:val="36"/>
-          <w:szCs w:val="36"/>
-        </w:rPr>
-        <w:t xml:space="preserve"> arrays since the </w:t>
-      </w:r>
-      <w:proofErr w:type="spellStart"/>
-      <w:r>
-        <w:rPr>
-          <w:b/>
-          <w:sz w:val="36"/>
-          <w:szCs w:val="36"/>
-        </w:rPr>
-        <w:t>scikit</w:t>
-      </w:r>
-      <w:proofErr w:type="spellEnd"/>
-      <w:r>
-        <w:rPr>
-          <w:b/>
-          <w:sz w:val="36"/>
-          <w:szCs w:val="36"/>
-        </w:rPr>
-        <w:t xml:space="preserve"> learn model expects 2-D array in further code</w:t>
+        <w:t>Reshaping the numpy arrays since the scikit learn model expects 2-D array in further code</w:t>
       </w:r>
     </w:p>
     <w:p>
@@ -1440,15 +1347,7 @@
       </w:pPr>
       <w:r>
         <w:lastRenderedPageBreak/>
-        <w:t xml:space="preserve">In further the </w:t>
-      </w:r>
-      <w:proofErr w:type="spellStart"/>
-      <w:r>
-        <w:t>scikit</w:t>
-      </w:r>
-      <w:proofErr w:type="spellEnd"/>
-      <w:r>
-        <w:t xml:space="preserve"> learn model would be expecting a 2-D array of shape (length,1).</w:t>
+        <w:t>In further the scikit learn model would be expecting a 2-D array of shape (length,1).</w:t>
       </w:r>
     </w:p>
     <w:p>
@@ -1628,90 +1527,58 @@
           <w:sz w:val="36"/>
           <w:szCs w:val="36"/>
         </w:rPr>
-        <w:t xml:space="preserve">Importing the linear model from </w:t>
-      </w:r>
-      <w:proofErr w:type="spellStart"/>
-      <w:r>
+        <w:t>Importing the linear model from sklearn framework</w:t>
+      </w:r>
+    </w:p>
+    <w:p>
+      <w:pPr>
+        <w:contextualSpacing w:val="0"/>
+      </w:pPr>
+      <w:r>
+        <w:t>From scikit learn Library LinearRegression is imported. Lr is an object of LinearRegression.</w:t>
+      </w:r>
+    </w:p>
+    <w:p>
+      <w:pPr>
+        <w:contextualSpacing w:val="0"/>
+      </w:pPr>
+      <w:r>
+        <w:t>The process of training is done in the fit method, our dependent and independent variable are fed into to the fit method in which it would try to fit a line to the data provided.</w:t>
+      </w:r>
+    </w:p>
+    <w:p>
+      <w:pPr>
+        <w:pBdr>
+          <w:bottom w:val="single" w:sz="6" w:space="1" w:color="000000"/>
+        </w:pBdr>
+        <w:contextualSpacing w:val="0"/>
+      </w:pPr>
+      <w:r>
+        <w:t>&lt;Insert Code Cell 10&gt;</w:t>
+      </w:r>
+    </w:p>
+    <w:p>
+      <w:pPr>
+        <w:contextualSpacing w:val="0"/>
+      </w:pPr>
+    </w:p>
+    <w:p>
+      <w:pPr>
+        <w:contextualSpacing w:val="0"/>
         <w:rPr>
           <w:b/>
           <w:sz w:val="36"/>
           <w:szCs w:val="36"/>
         </w:rPr>
-        <w:t>sklearn</w:t>
-      </w:r>
-      <w:proofErr w:type="spellEnd"/>
+      </w:pPr>
       <w:r>
         <w:rPr>
           <w:b/>
           <w:sz w:val="36"/>
           <w:szCs w:val="36"/>
         </w:rPr>
-        <w:t xml:space="preserve"> framework</w:t>
-      </w:r>
-    </w:p>
-    <w:p>
-      <w:pPr>
-        <w:contextualSpacing w:val="0"/>
-      </w:pPr>
-      <w:r>
-        <w:t xml:space="preserve">From </w:t>
-      </w:r>
-      <w:proofErr w:type="spellStart"/>
-      <w:r>
-        <w:t>scikit</w:t>
-      </w:r>
-      <w:proofErr w:type="spellEnd"/>
-      <w:r>
-        <w:t xml:space="preserve"> learn Library </w:t>
-      </w:r>
-      <w:proofErr w:type="spellStart"/>
-      <w:r>
-        <w:t>LinearRegression</w:t>
-      </w:r>
-      <w:proofErr w:type="spellEnd"/>
-      <w:r>
-        <w:t xml:space="preserve"> is imported. </w:t>
-      </w:r>
-      <w:proofErr w:type="spellStart"/>
-      <w:r>
-        <w:t>Lr</w:t>
-      </w:r>
-      <w:proofErr w:type="spellEnd"/>
-      <w:r>
-        <w:t xml:space="preserve"> is an object of </w:t>
-      </w:r>
-      <w:proofErr w:type="spellStart"/>
-      <w:r>
-        <w:t>LinearRegression</w:t>
-      </w:r>
-      <w:proofErr w:type="spellEnd"/>
-      <w:r>
-        <w:t>.</w:t>
-      </w:r>
-    </w:p>
-    <w:p>
-      <w:pPr>
-        <w:contextualSpacing w:val="0"/>
-      </w:pPr>
-      <w:r>
-        <w:t>The process of training is done in the fit method, our dependent and independent variable are fed into to the fit method in which it would try to fit a line to the data provided.</w:t>
-      </w:r>
-    </w:p>
-    <w:p>
-      <w:pPr>
-        <w:pBdr>
-          <w:bottom w:val="single" w:sz="6" w:space="1" w:color="000000"/>
-        </w:pBdr>
-        <w:contextualSpacing w:val="0"/>
-      </w:pPr>
-      <w:r>
-        <w:t>&lt;Insert Code Cell 10&gt;</w:t>
-      </w:r>
-    </w:p>
-    <w:p>
-      <w:pPr>
-        <w:contextualSpacing w:val="0"/>
-      </w:pPr>
+        <w:t>The Prediction phase</w:t>
+      </w:r>
     </w:p>
     <w:p>
       <w:pPr>
@@ -1728,24 +1595,6 @@
           <w:sz w:val="36"/>
           <w:szCs w:val="36"/>
         </w:rPr>
-        <w:t>The Prediction phase</w:t>
-      </w:r>
-    </w:p>
-    <w:p>
-      <w:pPr>
-        <w:contextualSpacing w:val="0"/>
-        <w:rPr>
-          <w:b/>
-          <w:sz w:val="36"/>
-          <w:szCs w:val="36"/>
-        </w:rPr>
-      </w:pPr>
-      <w:r>
-        <w:rPr>
-          <w:b/>
-          <w:sz w:val="36"/>
-          <w:szCs w:val="36"/>
-        </w:rPr>
         <w:t>Predicting the Results</w:t>
       </w:r>
     </w:p>
@@ -1754,15 +1603,7 @@
         <w:contextualSpacing w:val="0"/>
       </w:pPr>
       <w:r>
-        <w:t xml:space="preserve">By the trained linear regression model we are trying to predict the values of test data. </w:t>
-      </w:r>
-      <w:proofErr w:type="spellStart"/>
-      <w:r>
-        <w:t>Y_pred</w:t>
-      </w:r>
-      <w:proofErr w:type="spellEnd"/>
-      <w:r>
-        <w:t xml:space="preserve"> variable contains all the predicted y-values of the test x-values.</w:t>
+        <w:t>By the trained linear regression model we are trying to predict the values of test data. Y_pred variable contains all the predicted y-values of the test x-values.</w:t>
       </w:r>
     </w:p>
     <w:p>
@@ -2165,8 +2006,6 @@
           <w:u w:val="single"/>
         </w:rPr>
       </w:pPr>
-      <w:bookmarkStart w:id="0" w:name="_GoBack"/>
-      <w:bookmarkEnd w:id="0"/>
     </w:p>
     <w:p>
       <w:pPr>

--- a/docs/Linear Regression using Scikit Learn.docx
+++ b/docs/Linear Regression using Scikit Learn.docx
@@ -11,31 +11,29 @@
         </w:rPr>
       </w:pPr>
       <w:bookmarkStart w:id="0" w:name="_gjdgxs" w:colFirst="0" w:colLast="0"/>
-      <w:bookmarkStart w:id="1" w:name="_GoBack"/>
       <w:bookmarkEnd w:id="0"/>
-      <w:bookmarkEnd w:id="1"/>
       <w:r>
         <w:rPr>
           <w:sz w:val="48"/>
           <w:szCs w:val="48"/>
         </w:rPr>
-        <w:t xml:space="preserve">Linear Regression for </w:t>
-      </w:r>
-      <w:proofErr w:type="spellStart"/>
+        <w:t xml:space="preserve">Linear Regression </w:t>
+      </w:r>
       <w:r>
         <w:rPr>
           <w:sz w:val="48"/>
           <w:szCs w:val="48"/>
         </w:rPr>
-        <w:t>Scikit</w:t>
-      </w:r>
-      <w:proofErr w:type="spellEnd"/>
+        <w:t>using</w:t>
+      </w:r>
+      <w:bookmarkStart w:id="1" w:name="_GoBack"/>
+      <w:bookmarkEnd w:id="1"/>
       <w:r>
         <w:rPr>
           <w:sz w:val="48"/>
           <w:szCs w:val="48"/>
         </w:rPr>
-        <w:t xml:space="preserve"> Learn</w:t>
+        <w:t xml:space="preserve"> Scikit Learn</w:t>
       </w:r>
     </w:p>
     <w:p>
@@ -309,15 +307,7 @@
         <w:contextualSpacing w:val="0"/>
       </w:pPr>
       <w:r>
-        <w:t xml:space="preserve">Here we are using a </w:t>
-      </w:r>
-      <w:proofErr w:type="spellStart"/>
-      <w:r>
-        <w:t>scikit</w:t>
-      </w:r>
-      <w:proofErr w:type="spellEnd"/>
-      <w:r>
-        <w:t xml:space="preserve"> learn framework which internally uses iterative approach to attain the linear regression </w:t>
+        <w:t xml:space="preserve">Here we are using a scikit learn framework which internally uses iterative approach to attain the linear regression </w:t>
       </w:r>
     </w:p>
     <w:p>
@@ -734,68 +724,34 @@
       <w:pPr>
         <w:contextualSpacing w:val="0"/>
       </w:pPr>
-      <w:proofErr w:type="spellStart"/>
-      <w:r>
-        <w:t>Numpy</w:t>
-      </w:r>
-      <w:proofErr w:type="spellEnd"/>
-      <w:r>
-        <w:t xml:space="preserve"> import for array processing, python doesn’t have built in array support. The feature of working with native arrays can be used in python with the help of </w:t>
-      </w:r>
-      <w:proofErr w:type="spellStart"/>
-      <w:r>
-        <w:t>numpy</w:t>
-      </w:r>
-      <w:proofErr w:type="spellEnd"/>
-      <w:r>
-        <w:t xml:space="preserve"> library.</w:t>
-      </w:r>
-    </w:p>
-    <w:p>
-      <w:pPr>
-        <w:contextualSpacing w:val="0"/>
-      </w:pPr>
-    </w:p>
-    <w:p>
-      <w:pPr>
-        <w:contextualSpacing w:val="0"/>
-      </w:pPr>
-      <w:r>
-        <w:t xml:space="preserve">Pandas is a library of python used for working with tables, on importing the data, mostly data will be of table format, for ease manipulation of tables </w:t>
-      </w:r>
-      <w:proofErr w:type="gramStart"/>
-      <w:r>
-        <w:t>pandas</w:t>
-      </w:r>
-      <w:proofErr w:type="gramEnd"/>
-      <w:r>
-        <w:t xml:space="preserve"> library is imported</w:t>
-      </w:r>
-    </w:p>
-    <w:p>
-      <w:pPr>
-        <w:contextualSpacing w:val="0"/>
-      </w:pPr>
-    </w:p>
-    <w:p>
-      <w:pPr>
-        <w:contextualSpacing w:val="0"/>
-      </w:pPr>
-      <w:proofErr w:type="spellStart"/>
-      <w:r>
-        <w:t>Matplotlib</w:t>
-      </w:r>
-      <w:proofErr w:type="spellEnd"/>
-      <w:r>
-        <w:t xml:space="preserve"> is a library of python used to plot graphs, for the purpose of visualizing the results we would be plotting the results with the help of </w:t>
-      </w:r>
-      <w:proofErr w:type="spellStart"/>
-      <w:r>
-        <w:t>matplotlib</w:t>
-      </w:r>
-      <w:proofErr w:type="spellEnd"/>
-      <w:r>
-        <w:t xml:space="preserve"> library.</w:t>
+      <w:r>
+        <w:t>Numpy import for array processing, python doesn’t have built in array support. The feature of working with native arrays can be used in python with the help of numpy library.</w:t>
+      </w:r>
+    </w:p>
+    <w:p>
+      <w:pPr>
+        <w:contextualSpacing w:val="0"/>
+      </w:pPr>
+    </w:p>
+    <w:p>
+      <w:pPr>
+        <w:contextualSpacing w:val="0"/>
+      </w:pPr>
+      <w:r>
+        <w:t>Pandas is a library of python used for working with tables, on importing the data, mostly data will be of table format, for ease manipulation of tables pandas library is imported</w:t>
+      </w:r>
+    </w:p>
+    <w:p>
+      <w:pPr>
+        <w:contextualSpacing w:val="0"/>
+      </w:pPr>
+    </w:p>
+    <w:p>
+      <w:pPr>
+        <w:contextualSpacing w:val="0"/>
+      </w:pPr>
+      <w:r>
+        <w:t>Matplotlib is a library of python used to plot graphs, for the purpose of visualizing the results we would be plotting the results with the help of matplotlib library.</w:t>
       </w:r>
     </w:p>
     <w:p>
@@ -869,25 +825,7 @@
                 <w:color w:val="F8F8F2"/>
                 <w:shd w:val="clear" w:color="auto" w:fill="282A36"/>
               </w:rPr>
-              <w:t xml:space="preserve"> </w:t>
-            </w:r>
-            <w:proofErr w:type="spellStart"/>
-            <w:r>
-              <w:rPr>
-                <w:rFonts w:ascii="Consolas" w:eastAsia="Consolas" w:hAnsi="Consolas" w:cs="Consolas"/>
-                <w:color w:val="F8F8F2"/>
-                <w:shd w:val="clear" w:color="auto" w:fill="282A36"/>
-              </w:rPr>
-              <w:t>numpy</w:t>
-            </w:r>
-            <w:proofErr w:type="spellEnd"/>
-            <w:r>
-              <w:rPr>
-                <w:rFonts w:ascii="Consolas" w:eastAsia="Consolas" w:hAnsi="Consolas" w:cs="Consolas"/>
-                <w:color w:val="F8F8F2"/>
-                <w:shd w:val="clear" w:color="auto" w:fill="282A36"/>
-              </w:rPr>
-              <w:t xml:space="preserve"> </w:t>
+              <w:t xml:space="preserve"> numpy </w:t>
             </w:r>
             <w:r>
               <w:rPr>
@@ -946,18 +884,8 @@
                 <w:color w:val="F8F8F2"/>
                 <w:shd w:val="clear" w:color="auto" w:fill="282A36"/>
               </w:rPr>
-              <w:t xml:space="preserve"> </w:t>
-            </w:r>
-            <w:proofErr w:type="spellStart"/>
-            <w:r>
-              <w:rPr>
-                <w:rFonts w:ascii="Consolas" w:eastAsia="Consolas" w:hAnsi="Consolas" w:cs="Consolas"/>
-                <w:color w:val="F8F8F2"/>
-                <w:shd w:val="clear" w:color="auto" w:fill="282A36"/>
-              </w:rPr>
-              <w:t>pd</w:t>
-            </w:r>
-            <w:proofErr w:type="spellEnd"/>
+              <w:t xml:space="preserve"> pd</w:t>
+            </w:r>
             <w:r>
               <w:rPr>
                 <w:rFonts w:ascii="Consolas" w:eastAsia="Consolas" w:hAnsi="Consolas" w:cs="Consolas"/>
@@ -981,25 +909,7 @@
                 <w:color w:val="F8F8F2"/>
                 <w:shd w:val="clear" w:color="auto" w:fill="282A36"/>
               </w:rPr>
-              <w:t xml:space="preserve"> </w:t>
-            </w:r>
-            <w:proofErr w:type="spellStart"/>
-            <w:r>
-              <w:rPr>
-                <w:rFonts w:ascii="Consolas" w:eastAsia="Consolas" w:hAnsi="Consolas" w:cs="Consolas"/>
-                <w:color w:val="F8F8F2"/>
-                <w:shd w:val="clear" w:color="auto" w:fill="282A36"/>
-              </w:rPr>
-              <w:t>matplotlib.pyplot</w:t>
-            </w:r>
-            <w:proofErr w:type="spellEnd"/>
-            <w:r>
-              <w:rPr>
-                <w:rFonts w:ascii="Consolas" w:eastAsia="Consolas" w:hAnsi="Consolas" w:cs="Consolas"/>
-                <w:color w:val="F8F8F2"/>
-                <w:shd w:val="clear" w:color="auto" w:fill="282A36"/>
-              </w:rPr>
-              <w:t xml:space="preserve"> </w:t>
+              <w:t xml:space="preserve"> matplotlib.pyplot </w:t>
             </w:r>
             <w:r>
               <w:rPr>
@@ -1016,18 +926,8 @@
                 <w:color w:val="F8F8F2"/>
                 <w:shd w:val="clear" w:color="auto" w:fill="282A36"/>
               </w:rPr>
-              <w:t xml:space="preserve"> </w:t>
-            </w:r>
-            <w:proofErr w:type="spellStart"/>
-            <w:r>
-              <w:rPr>
-                <w:rFonts w:ascii="Consolas" w:eastAsia="Consolas" w:hAnsi="Consolas" w:cs="Consolas"/>
-                <w:color w:val="F8F8F2"/>
-                <w:shd w:val="clear" w:color="auto" w:fill="282A36"/>
-              </w:rPr>
-              <w:t>plt</w:t>
-            </w:r>
-            <w:proofErr w:type="spellEnd"/>
+              <w:t xml:space="preserve"> plt</w:t>
+            </w:r>
           </w:p>
         </w:tc>
       </w:tr>
@@ -1070,23 +970,7 @@
         <w:contextualSpacing w:val="0"/>
       </w:pPr>
       <w:r>
-        <w:t xml:space="preserve">In this line of code using the </w:t>
-      </w:r>
-      <w:proofErr w:type="spellStart"/>
-      <w:r>
-        <w:t>read_excel</w:t>
-      </w:r>
-      <w:proofErr w:type="spellEnd"/>
-      <w:r>
-        <w:t xml:space="preserve"> method of </w:t>
-      </w:r>
-      <w:proofErr w:type="gramStart"/>
-      <w:r>
-        <w:t>pandas</w:t>
-      </w:r>
-      <w:proofErr w:type="gramEnd"/>
-      <w:r>
-        <w:t xml:space="preserve"> library, the dataset has been imported from data folder and stored in dataset variable.</w:t>
+        <w:t>In this line of code using the read_excel method of pandas library, the dataset has been imported from data folder and stored in dataset variable.</w:t>
       </w:r>
     </w:p>
     <w:p>
@@ -1144,25 +1028,7 @@
                 <w:shd w:val="clear" w:color="auto" w:fill="282A36"/>
               </w:rPr>
               <w:br/>
-              <w:t xml:space="preserve">dataset = </w:t>
-            </w:r>
-            <w:proofErr w:type="spellStart"/>
-            <w:r>
-              <w:rPr>
-                <w:rFonts w:ascii="Consolas" w:eastAsia="Consolas" w:hAnsi="Consolas" w:cs="Consolas"/>
-                <w:color w:val="F8F8F2"/>
-                <w:shd w:val="clear" w:color="auto" w:fill="282A36"/>
-              </w:rPr>
-              <w:t>pd.read_csv</w:t>
-            </w:r>
-            <w:proofErr w:type="spellEnd"/>
-            <w:r>
-              <w:rPr>
-                <w:rFonts w:ascii="Consolas" w:eastAsia="Consolas" w:hAnsi="Consolas" w:cs="Consolas"/>
-                <w:color w:val="F8F8F2"/>
-                <w:shd w:val="clear" w:color="auto" w:fill="282A36"/>
-              </w:rPr>
-              <w:t>(</w:t>
+              <w:t>dataset = pd.read_csv(</w:t>
             </w:r>
             <w:r>
               <w:rPr>
@@ -1345,15 +1211,7 @@
         <w:contextualSpacing w:val="0"/>
       </w:pPr>
       <w:r>
-        <w:t xml:space="preserve">The X Column from the dataset is extracted into an X variable of type </w:t>
-      </w:r>
-      <w:proofErr w:type="spellStart"/>
-      <w:r>
-        <w:t>numpy</w:t>
-      </w:r>
-      <w:proofErr w:type="spellEnd"/>
-      <w:r>
-        <w:t>, similarly the y variable</w:t>
+        <w:t>The X Column from the dataset is extracted into an X variable of type numpy, similarly the y variable</w:t>
       </w:r>
     </w:p>
     <w:p>
@@ -1546,15 +1404,7 @@
         <w:contextualSpacing w:val="0"/>
       </w:pPr>
       <w:r>
-        <w:t xml:space="preserve">So, values attribute is used to attain an </w:t>
-      </w:r>
-      <w:proofErr w:type="spellStart"/>
-      <w:r>
-        <w:t>numpy</w:t>
-      </w:r>
-      <w:proofErr w:type="spellEnd"/>
-      <w:r>
-        <w:t xml:space="preserve"> array</w:t>
+        <w:t>So, values attribute is used to attain an numpy array</w:t>
       </w:r>
     </w:p>
     <w:p>
@@ -1680,24 +1530,7 @@
                 <w:shd w:val="clear" w:color="auto" w:fill="282A36"/>
               </w:rPr>
               <w:br/>
-            </w:r>
-            <w:proofErr w:type="spellStart"/>
-            <w:r>
-              <w:rPr>
-                <w:rFonts w:ascii="Consolas" w:eastAsia="Consolas" w:hAnsi="Consolas" w:cs="Consolas"/>
-                <w:color w:val="F8F8F2"/>
-                <w:shd w:val="clear" w:color="auto" w:fill="282A36"/>
-              </w:rPr>
-              <w:t>x_axis_label</w:t>
-            </w:r>
-            <w:proofErr w:type="spellEnd"/>
-            <w:r>
-              <w:rPr>
-                <w:rFonts w:ascii="Consolas" w:eastAsia="Consolas" w:hAnsi="Consolas" w:cs="Consolas"/>
-                <w:color w:val="F8F8F2"/>
-                <w:shd w:val="clear" w:color="auto" w:fill="282A36"/>
-              </w:rPr>
-              <w:t xml:space="preserve"> = </w:t>
+              <w:t xml:space="preserve">x_axis_label = </w:t>
             </w:r>
             <w:r>
               <w:rPr>
@@ -1714,24 +1547,7 @@
                 <w:shd w:val="clear" w:color="auto" w:fill="282A36"/>
               </w:rPr>
               <w:br/>
-            </w:r>
-            <w:proofErr w:type="spellStart"/>
-            <w:r>
-              <w:rPr>
-                <w:rFonts w:ascii="Consolas" w:eastAsia="Consolas" w:hAnsi="Consolas" w:cs="Consolas"/>
-                <w:color w:val="F8F8F2"/>
-                <w:shd w:val="clear" w:color="auto" w:fill="282A36"/>
-              </w:rPr>
-              <w:t>y_axis_label</w:t>
-            </w:r>
-            <w:proofErr w:type="spellEnd"/>
-            <w:r>
-              <w:rPr>
-                <w:rFonts w:ascii="Consolas" w:eastAsia="Consolas" w:hAnsi="Consolas" w:cs="Consolas"/>
-                <w:color w:val="F8F8F2"/>
-                <w:shd w:val="clear" w:color="auto" w:fill="282A36"/>
-              </w:rPr>
-              <w:t xml:space="preserve"> = </w:t>
+              <w:t xml:space="preserve">y_axis_label = </w:t>
             </w:r>
             <w:r>
               <w:rPr>
@@ -1748,42 +1564,7 @@
                 <w:shd w:val="clear" w:color="auto" w:fill="282A36"/>
               </w:rPr>
               <w:br/>
-            </w:r>
-            <w:proofErr w:type="spellStart"/>
-            <w:r>
-              <w:rPr>
-                <w:rFonts w:ascii="Consolas" w:eastAsia="Consolas" w:hAnsi="Consolas" w:cs="Consolas"/>
-                <w:color w:val="F8F8F2"/>
-                <w:shd w:val="clear" w:color="auto" w:fill="282A36"/>
-              </w:rPr>
-              <w:t>plt.scatter</w:t>
-            </w:r>
-            <w:proofErr w:type="spellEnd"/>
-            <w:r>
-              <w:rPr>
-                <w:rFonts w:ascii="Consolas" w:eastAsia="Consolas" w:hAnsi="Consolas" w:cs="Consolas"/>
-                <w:color w:val="F8F8F2"/>
-                <w:shd w:val="clear" w:color="auto" w:fill="282A36"/>
-              </w:rPr>
-              <w:t>(</w:t>
-            </w:r>
-            <w:proofErr w:type="spellStart"/>
-            <w:r>
-              <w:rPr>
-                <w:rFonts w:ascii="Consolas" w:eastAsia="Consolas" w:hAnsi="Consolas" w:cs="Consolas"/>
-                <w:color w:val="F8F8F2"/>
-                <w:shd w:val="clear" w:color="auto" w:fill="282A36"/>
-              </w:rPr>
-              <w:t>X,y</w:t>
-            </w:r>
-            <w:proofErr w:type="spellEnd"/>
-            <w:r>
-              <w:rPr>
-                <w:rFonts w:ascii="Consolas" w:eastAsia="Consolas" w:hAnsi="Consolas" w:cs="Consolas"/>
-                <w:color w:val="F8F8F2"/>
-                <w:shd w:val="clear" w:color="auto" w:fill="282A36"/>
-              </w:rPr>
-              <w:t>)</w:t>
+              <w:t>plt.scatter(X,y)</w:t>
             </w:r>
             <w:r>
               <w:rPr>
@@ -1792,24 +1573,7 @@
                 <w:shd w:val="clear" w:color="auto" w:fill="282A36"/>
               </w:rPr>
               <w:br/>
-            </w:r>
-            <w:proofErr w:type="spellStart"/>
-            <w:r>
-              <w:rPr>
-                <w:rFonts w:ascii="Consolas" w:eastAsia="Consolas" w:hAnsi="Consolas" w:cs="Consolas"/>
-                <w:color w:val="F8F8F2"/>
-                <w:shd w:val="clear" w:color="auto" w:fill="282A36"/>
-              </w:rPr>
-              <w:t>plt.title</w:t>
-            </w:r>
-            <w:proofErr w:type="spellEnd"/>
-            <w:r>
-              <w:rPr>
-                <w:rFonts w:ascii="Consolas" w:eastAsia="Consolas" w:hAnsi="Consolas" w:cs="Consolas"/>
-                <w:color w:val="F8F8F2"/>
-                <w:shd w:val="clear" w:color="auto" w:fill="282A36"/>
-              </w:rPr>
-              <w:t>(title)</w:t>
+              <w:t>plt.title(title)</w:t>
             </w:r>
             <w:r>
               <w:rPr>
@@ -1818,42 +1582,7 @@
                 <w:shd w:val="clear" w:color="auto" w:fill="282A36"/>
               </w:rPr>
               <w:br/>
-            </w:r>
-            <w:proofErr w:type="spellStart"/>
-            <w:r>
-              <w:rPr>
-                <w:rFonts w:ascii="Consolas" w:eastAsia="Consolas" w:hAnsi="Consolas" w:cs="Consolas"/>
-                <w:color w:val="F8F8F2"/>
-                <w:shd w:val="clear" w:color="auto" w:fill="282A36"/>
-              </w:rPr>
-              <w:t>plt.xlabel</w:t>
-            </w:r>
-            <w:proofErr w:type="spellEnd"/>
-            <w:r>
-              <w:rPr>
-                <w:rFonts w:ascii="Consolas" w:eastAsia="Consolas" w:hAnsi="Consolas" w:cs="Consolas"/>
-                <w:color w:val="F8F8F2"/>
-                <w:shd w:val="clear" w:color="auto" w:fill="282A36"/>
-              </w:rPr>
-              <w:t>(</w:t>
-            </w:r>
-            <w:proofErr w:type="spellStart"/>
-            <w:r>
-              <w:rPr>
-                <w:rFonts w:ascii="Consolas" w:eastAsia="Consolas" w:hAnsi="Consolas" w:cs="Consolas"/>
-                <w:color w:val="F8F8F2"/>
-                <w:shd w:val="clear" w:color="auto" w:fill="282A36"/>
-              </w:rPr>
-              <w:t>x_axis_label</w:t>
-            </w:r>
-            <w:proofErr w:type="spellEnd"/>
-            <w:r>
-              <w:rPr>
-                <w:rFonts w:ascii="Consolas" w:eastAsia="Consolas" w:hAnsi="Consolas" w:cs="Consolas"/>
-                <w:color w:val="F8F8F2"/>
-                <w:shd w:val="clear" w:color="auto" w:fill="282A36"/>
-              </w:rPr>
-              <w:t>)</w:t>
+              <w:t>plt.xlabel(x_axis_label)</w:t>
             </w:r>
             <w:r>
               <w:rPr>
@@ -1862,42 +1591,7 @@
                 <w:shd w:val="clear" w:color="auto" w:fill="282A36"/>
               </w:rPr>
               <w:br/>
-            </w:r>
-            <w:proofErr w:type="spellStart"/>
-            <w:r>
-              <w:rPr>
-                <w:rFonts w:ascii="Consolas" w:eastAsia="Consolas" w:hAnsi="Consolas" w:cs="Consolas"/>
-                <w:color w:val="F8F8F2"/>
-                <w:shd w:val="clear" w:color="auto" w:fill="282A36"/>
-              </w:rPr>
-              <w:t>plt.ylabel</w:t>
-            </w:r>
-            <w:proofErr w:type="spellEnd"/>
-            <w:r>
-              <w:rPr>
-                <w:rFonts w:ascii="Consolas" w:eastAsia="Consolas" w:hAnsi="Consolas" w:cs="Consolas"/>
-                <w:color w:val="F8F8F2"/>
-                <w:shd w:val="clear" w:color="auto" w:fill="282A36"/>
-              </w:rPr>
-              <w:t>(</w:t>
-            </w:r>
-            <w:proofErr w:type="spellStart"/>
-            <w:r>
-              <w:rPr>
-                <w:rFonts w:ascii="Consolas" w:eastAsia="Consolas" w:hAnsi="Consolas" w:cs="Consolas"/>
-                <w:color w:val="F8F8F2"/>
-                <w:shd w:val="clear" w:color="auto" w:fill="282A36"/>
-              </w:rPr>
-              <w:t>y_axis_label</w:t>
-            </w:r>
-            <w:proofErr w:type="spellEnd"/>
-            <w:r>
-              <w:rPr>
-                <w:rFonts w:ascii="Consolas" w:eastAsia="Consolas" w:hAnsi="Consolas" w:cs="Consolas"/>
-                <w:color w:val="F8F8F2"/>
-                <w:shd w:val="clear" w:color="auto" w:fill="282A36"/>
-              </w:rPr>
-              <w:t>)</w:t>
+              <w:t>plt.ylabel(y_axis_label)</w:t>
             </w:r>
             <w:r>
               <w:rPr>
@@ -1906,24 +1600,7 @@
                 <w:shd w:val="clear" w:color="auto" w:fill="282A36"/>
               </w:rPr>
               <w:br/>
-            </w:r>
-            <w:proofErr w:type="spellStart"/>
-            <w:r>
-              <w:rPr>
-                <w:rFonts w:ascii="Consolas" w:eastAsia="Consolas" w:hAnsi="Consolas" w:cs="Consolas"/>
-                <w:color w:val="F8F8F2"/>
-                <w:shd w:val="clear" w:color="auto" w:fill="282A36"/>
-              </w:rPr>
-              <w:t>plt.show</w:t>
-            </w:r>
-            <w:proofErr w:type="spellEnd"/>
-            <w:r>
-              <w:rPr>
-                <w:rFonts w:ascii="Consolas" w:eastAsia="Consolas" w:hAnsi="Consolas" w:cs="Consolas"/>
-                <w:color w:val="F8F8F2"/>
-                <w:shd w:val="clear" w:color="auto" w:fill="282A36"/>
-              </w:rPr>
-              <w:t>()</w:t>
+              <w:t>plt.show()</w:t>
             </w:r>
           </w:p>
         </w:tc>
@@ -2158,25 +1835,7 @@
                 <w:color w:val="F8F8F2"/>
                 <w:shd w:val="clear" w:color="auto" w:fill="282A36"/>
               </w:rPr>
-              <w:t xml:space="preserve"> </w:t>
-            </w:r>
-            <w:proofErr w:type="spellStart"/>
-            <w:r>
-              <w:rPr>
-                <w:rFonts w:ascii="Consolas" w:eastAsia="Consolas" w:hAnsi="Consolas" w:cs="Consolas"/>
-                <w:color w:val="F8F8F2"/>
-                <w:shd w:val="clear" w:color="auto" w:fill="282A36"/>
-              </w:rPr>
-              <w:t>sklearn.model_selection</w:t>
-            </w:r>
-            <w:proofErr w:type="spellEnd"/>
-            <w:r>
-              <w:rPr>
-                <w:rFonts w:ascii="Consolas" w:eastAsia="Consolas" w:hAnsi="Consolas" w:cs="Consolas"/>
-                <w:color w:val="F8F8F2"/>
-                <w:shd w:val="clear" w:color="auto" w:fill="282A36"/>
-              </w:rPr>
-              <w:t xml:space="preserve"> </w:t>
+              <w:t xml:space="preserve"> sklearn.model_selection </w:t>
             </w:r>
             <w:r>
               <w:rPr>
@@ -2193,18 +1852,8 @@
                 <w:color w:val="F8F8F2"/>
                 <w:shd w:val="clear" w:color="auto" w:fill="282A36"/>
               </w:rPr>
-              <w:t xml:space="preserve"> </w:t>
-            </w:r>
-            <w:proofErr w:type="spellStart"/>
-            <w:r>
-              <w:rPr>
-                <w:rFonts w:ascii="Consolas" w:eastAsia="Consolas" w:hAnsi="Consolas" w:cs="Consolas"/>
-                <w:color w:val="F8F8F2"/>
-                <w:shd w:val="clear" w:color="auto" w:fill="282A36"/>
-              </w:rPr>
-              <w:t>train_test_split</w:t>
-            </w:r>
-            <w:proofErr w:type="spellEnd"/>
+              <w:t xml:space="preserve"> train_test_split</w:t>
+            </w:r>
             <w:r>
               <w:rPr>
                 <w:rFonts w:ascii="Consolas" w:eastAsia="Consolas" w:hAnsi="Consolas" w:cs="Consolas"/>
@@ -2212,78 +1861,7 @@
                 <w:shd w:val="clear" w:color="auto" w:fill="282A36"/>
               </w:rPr>
               <w:br/>
-            </w:r>
-            <w:proofErr w:type="spellStart"/>
-            <w:r>
-              <w:rPr>
-                <w:rFonts w:ascii="Consolas" w:eastAsia="Consolas" w:hAnsi="Consolas" w:cs="Consolas"/>
-                <w:color w:val="F8F8F2"/>
-                <w:shd w:val="clear" w:color="auto" w:fill="282A36"/>
-              </w:rPr>
-              <w:t>X_test,X_train,y_test,y_train</w:t>
-            </w:r>
-            <w:proofErr w:type="spellEnd"/>
-            <w:r>
-              <w:rPr>
-                <w:rFonts w:ascii="Consolas" w:eastAsia="Consolas" w:hAnsi="Consolas" w:cs="Consolas"/>
-                <w:color w:val="F8F8F2"/>
-                <w:shd w:val="clear" w:color="auto" w:fill="282A36"/>
-              </w:rPr>
-              <w:t xml:space="preserve"> = </w:t>
-            </w:r>
-            <w:proofErr w:type="spellStart"/>
-            <w:r>
-              <w:rPr>
-                <w:rFonts w:ascii="Consolas" w:eastAsia="Consolas" w:hAnsi="Consolas" w:cs="Consolas"/>
-                <w:color w:val="F8F8F2"/>
-                <w:shd w:val="clear" w:color="auto" w:fill="282A36"/>
-              </w:rPr>
-              <w:t>train_test_split</w:t>
-            </w:r>
-            <w:proofErr w:type="spellEnd"/>
-            <w:r>
-              <w:rPr>
-                <w:rFonts w:ascii="Consolas" w:eastAsia="Consolas" w:hAnsi="Consolas" w:cs="Consolas"/>
-                <w:color w:val="F8F8F2"/>
-                <w:shd w:val="clear" w:color="auto" w:fill="282A36"/>
-              </w:rPr>
-              <w:t>(</w:t>
-            </w:r>
-            <w:proofErr w:type="spellStart"/>
-            <w:r>
-              <w:rPr>
-                <w:rFonts w:ascii="Consolas" w:eastAsia="Consolas" w:hAnsi="Consolas" w:cs="Consolas"/>
-                <w:color w:val="F8F8F2"/>
-                <w:shd w:val="clear" w:color="auto" w:fill="282A36"/>
-              </w:rPr>
-              <w:t>X,y</w:t>
-            </w:r>
-            <w:proofErr w:type="spellEnd"/>
-            <w:r>
-              <w:rPr>
-                <w:rFonts w:ascii="Consolas" w:eastAsia="Consolas" w:hAnsi="Consolas" w:cs="Consolas"/>
-                <w:color w:val="F8F8F2"/>
-                <w:shd w:val="clear" w:color="auto" w:fill="282A36"/>
-              </w:rPr>
-              <w:t xml:space="preserve">, </w:t>
-            </w:r>
-            <w:proofErr w:type="spellStart"/>
-            <w:r>
-              <w:rPr>
-                <w:rFonts w:ascii="Consolas" w:eastAsia="Consolas" w:hAnsi="Consolas" w:cs="Consolas"/>
-                <w:color w:val="F8F8F2"/>
-                <w:shd w:val="clear" w:color="auto" w:fill="282A36"/>
-              </w:rPr>
-              <w:t>test_size</w:t>
-            </w:r>
-            <w:proofErr w:type="spellEnd"/>
-            <w:r>
-              <w:rPr>
-                <w:rFonts w:ascii="Consolas" w:eastAsia="Consolas" w:hAnsi="Consolas" w:cs="Consolas"/>
-                <w:color w:val="F8F8F2"/>
-                <w:shd w:val="clear" w:color="auto" w:fill="282A36"/>
-              </w:rPr>
-              <w:t xml:space="preserve"> = 0.8)</w:t>
+              <w:t>X_test,X_train,y_test,y_train = train_test_split(X,y, test_size = 0.8)</w:t>
             </w:r>
           </w:p>
         </w:tc>
@@ -2319,59 +1897,15 @@
           <w:sz w:val="36"/>
           <w:szCs w:val="36"/>
         </w:rPr>
-        <w:t xml:space="preserve">Reshaping the </w:t>
-      </w:r>
-      <w:proofErr w:type="spellStart"/>
-      <w:r>
-        <w:rPr>
-          <w:b/>
-          <w:sz w:val="36"/>
-          <w:szCs w:val="36"/>
-        </w:rPr>
-        <w:t>numpy</w:t>
-      </w:r>
-      <w:proofErr w:type="spellEnd"/>
-      <w:r>
-        <w:rPr>
-          <w:b/>
-          <w:sz w:val="36"/>
-          <w:szCs w:val="36"/>
-        </w:rPr>
-        <w:t xml:space="preserve"> arrays since the </w:t>
-      </w:r>
-      <w:proofErr w:type="spellStart"/>
-      <w:r>
-        <w:rPr>
-          <w:b/>
-          <w:sz w:val="36"/>
-          <w:szCs w:val="36"/>
-        </w:rPr>
-        <w:t>scikit</w:t>
-      </w:r>
-      <w:proofErr w:type="spellEnd"/>
-      <w:r>
-        <w:rPr>
-          <w:b/>
-          <w:sz w:val="36"/>
-          <w:szCs w:val="36"/>
-        </w:rPr>
-        <w:t xml:space="preserve"> learn model expects 2-D array in further code</w:t>
-      </w:r>
-    </w:p>
-    <w:p>
-      <w:pPr>
-        <w:contextualSpacing w:val="0"/>
-      </w:pPr>
-      <w:r>
-        <w:t xml:space="preserve">In further the </w:t>
-      </w:r>
-      <w:proofErr w:type="spellStart"/>
-      <w:r>
-        <w:t>scikit</w:t>
-      </w:r>
-      <w:proofErr w:type="spellEnd"/>
-      <w:r>
-        <w:t xml:space="preserve"> learn model would be expecting a 2-D array of shape (length,1).</w:t>
+        <w:t>Reshaping the numpy arrays since the scikit learn model expects 2-D array in further code</w:t>
+      </w:r>
+    </w:p>
+    <w:p>
+      <w:pPr>
+        <w:contextualSpacing w:val="0"/>
+      </w:pPr>
+      <w:r>
+        <w:t>In further the scikit learn model would be expecting a 2-D array of shape (length,1).</w:t>
       </w:r>
     </w:p>
     <w:p>
@@ -2420,43 +1954,7 @@
                 <w:color w:val="6272A4"/>
                 <w:shd w:val="clear" w:color="auto" w:fill="282A36"/>
               </w:rPr>
-              <w:t xml:space="preserve"># Reshaping the </w:t>
-            </w:r>
-            <w:proofErr w:type="spellStart"/>
-            <w:r>
-              <w:rPr>
-                <w:rFonts w:ascii="Consolas" w:eastAsia="Consolas" w:hAnsi="Consolas" w:cs="Consolas"/>
-                <w:color w:val="6272A4"/>
-                <w:shd w:val="clear" w:color="auto" w:fill="282A36"/>
-              </w:rPr>
-              <w:t>numpy</w:t>
-            </w:r>
-            <w:proofErr w:type="spellEnd"/>
-            <w:r>
-              <w:rPr>
-                <w:rFonts w:ascii="Consolas" w:eastAsia="Consolas" w:hAnsi="Consolas" w:cs="Consolas"/>
-                <w:color w:val="6272A4"/>
-                <w:shd w:val="clear" w:color="auto" w:fill="282A36"/>
-              </w:rPr>
-              <w:t xml:space="preserve"> arrays since the </w:t>
-            </w:r>
-            <w:proofErr w:type="spellStart"/>
-            <w:r>
-              <w:rPr>
-                <w:rFonts w:ascii="Consolas" w:eastAsia="Consolas" w:hAnsi="Consolas" w:cs="Consolas"/>
-                <w:color w:val="6272A4"/>
-                <w:shd w:val="clear" w:color="auto" w:fill="282A36"/>
-              </w:rPr>
-              <w:t>scikit</w:t>
-            </w:r>
-            <w:proofErr w:type="spellEnd"/>
-            <w:r>
-              <w:rPr>
-                <w:rFonts w:ascii="Consolas" w:eastAsia="Consolas" w:hAnsi="Consolas" w:cs="Consolas"/>
-                <w:color w:val="6272A4"/>
-                <w:shd w:val="clear" w:color="auto" w:fill="282A36"/>
-              </w:rPr>
-              <w:t xml:space="preserve"> learn model expects 2-D array in further code</w:t>
+              <w:t># Reshaping the numpy arrays since the scikit learn model expects 2-D array in further code</w:t>
             </w:r>
             <w:r>
               <w:rPr>
@@ -2465,60 +1963,7 @@
                 <w:shd w:val="clear" w:color="auto" w:fill="282A36"/>
               </w:rPr>
               <w:br/>
-            </w:r>
-            <w:proofErr w:type="spellStart"/>
-            <w:r>
-              <w:rPr>
-                <w:rFonts w:ascii="Consolas" w:eastAsia="Consolas" w:hAnsi="Consolas" w:cs="Consolas"/>
-                <w:color w:val="F8F8F2"/>
-                <w:shd w:val="clear" w:color="auto" w:fill="282A36"/>
-              </w:rPr>
-              <w:t>X_train</w:t>
-            </w:r>
-            <w:proofErr w:type="spellEnd"/>
-            <w:r>
-              <w:rPr>
-                <w:rFonts w:ascii="Consolas" w:eastAsia="Consolas" w:hAnsi="Consolas" w:cs="Consolas"/>
-                <w:color w:val="F8F8F2"/>
-                <w:shd w:val="clear" w:color="auto" w:fill="282A36"/>
-              </w:rPr>
-              <w:t xml:space="preserve"> = </w:t>
-            </w:r>
-            <w:proofErr w:type="spellStart"/>
-            <w:r>
-              <w:rPr>
-                <w:rFonts w:ascii="Consolas" w:eastAsia="Consolas" w:hAnsi="Consolas" w:cs="Consolas"/>
-                <w:color w:val="F8F8F2"/>
-                <w:shd w:val="clear" w:color="auto" w:fill="282A36"/>
-              </w:rPr>
-              <w:t>np.reshape</w:t>
-            </w:r>
-            <w:proofErr w:type="spellEnd"/>
-            <w:r>
-              <w:rPr>
-                <w:rFonts w:ascii="Consolas" w:eastAsia="Consolas" w:hAnsi="Consolas" w:cs="Consolas"/>
-                <w:color w:val="F8F8F2"/>
-                <w:shd w:val="clear" w:color="auto" w:fill="282A36"/>
-              </w:rPr>
-              <w:t>(</w:t>
-            </w:r>
-            <w:proofErr w:type="spellStart"/>
-            <w:r>
-              <w:rPr>
-                <w:rFonts w:ascii="Consolas" w:eastAsia="Consolas" w:hAnsi="Consolas" w:cs="Consolas"/>
-                <w:color w:val="F8F8F2"/>
-                <w:shd w:val="clear" w:color="auto" w:fill="282A36"/>
-              </w:rPr>
-              <w:t>X_train,newshape</w:t>
-            </w:r>
-            <w:proofErr w:type="spellEnd"/>
-            <w:r>
-              <w:rPr>
-                <w:rFonts w:ascii="Consolas" w:eastAsia="Consolas" w:hAnsi="Consolas" w:cs="Consolas"/>
-                <w:color w:val="F8F8F2"/>
-                <w:shd w:val="clear" w:color="auto" w:fill="282A36"/>
-              </w:rPr>
-              <w:t xml:space="preserve"> = (-1,1))</w:t>
+              <w:t>X_train = np.reshape(X_train,newshape = (-1,1))</w:t>
             </w:r>
             <w:r>
               <w:rPr>
@@ -2527,60 +1972,7 @@
                 <w:shd w:val="clear" w:color="auto" w:fill="282A36"/>
               </w:rPr>
               <w:br/>
-            </w:r>
-            <w:proofErr w:type="spellStart"/>
-            <w:r>
-              <w:rPr>
-                <w:rFonts w:ascii="Consolas" w:eastAsia="Consolas" w:hAnsi="Consolas" w:cs="Consolas"/>
-                <w:color w:val="F8F8F2"/>
-                <w:shd w:val="clear" w:color="auto" w:fill="282A36"/>
-              </w:rPr>
-              <w:t>y_train</w:t>
-            </w:r>
-            <w:proofErr w:type="spellEnd"/>
-            <w:r>
-              <w:rPr>
-                <w:rFonts w:ascii="Consolas" w:eastAsia="Consolas" w:hAnsi="Consolas" w:cs="Consolas"/>
-                <w:color w:val="F8F8F2"/>
-                <w:shd w:val="clear" w:color="auto" w:fill="282A36"/>
-              </w:rPr>
-              <w:t xml:space="preserve"> = </w:t>
-            </w:r>
-            <w:proofErr w:type="spellStart"/>
-            <w:r>
-              <w:rPr>
-                <w:rFonts w:ascii="Consolas" w:eastAsia="Consolas" w:hAnsi="Consolas" w:cs="Consolas"/>
-                <w:color w:val="F8F8F2"/>
-                <w:shd w:val="clear" w:color="auto" w:fill="282A36"/>
-              </w:rPr>
-              <w:t>np.reshape</w:t>
-            </w:r>
-            <w:proofErr w:type="spellEnd"/>
-            <w:r>
-              <w:rPr>
-                <w:rFonts w:ascii="Consolas" w:eastAsia="Consolas" w:hAnsi="Consolas" w:cs="Consolas"/>
-                <w:color w:val="F8F8F2"/>
-                <w:shd w:val="clear" w:color="auto" w:fill="282A36"/>
-              </w:rPr>
-              <w:t>(</w:t>
-            </w:r>
-            <w:proofErr w:type="spellStart"/>
-            <w:r>
-              <w:rPr>
-                <w:rFonts w:ascii="Consolas" w:eastAsia="Consolas" w:hAnsi="Consolas" w:cs="Consolas"/>
-                <w:color w:val="F8F8F2"/>
-                <w:shd w:val="clear" w:color="auto" w:fill="282A36"/>
-              </w:rPr>
-              <w:t>y_train,newshape</w:t>
-            </w:r>
-            <w:proofErr w:type="spellEnd"/>
-            <w:r>
-              <w:rPr>
-                <w:rFonts w:ascii="Consolas" w:eastAsia="Consolas" w:hAnsi="Consolas" w:cs="Consolas"/>
-                <w:color w:val="F8F8F2"/>
-                <w:shd w:val="clear" w:color="auto" w:fill="282A36"/>
-              </w:rPr>
-              <w:t xml:space="preserve"> = (-1,1))</w:t>
+              <w:t>y_train = np.reshape(y_train,newshape = (-1,1))</w:t>
             </w:r>
             <w:r>
               <w:rPr>
@@ -2589,60 +1981,7 @@
                 <w:shd w:val="clear" w:color="auto" w:fill="282A36"/>
               </w:rPr>
               <w:br/>
-            </w:r>
-            <w:proofErr w:type="spellStart"/>
-            <w:r>
-              <w:rPr>
-                <w:rFonts w:ascii="Consolas" w:eastAsia="Consolas" w:hAnsi="Consolas" w:cs="Consolas"/>
-                <w:color w:val="F8F8F2"/>
-                <w:shd w:val="clear" w:color="auto" w:fill="282A36"/>
-              </w:rPr>
-              <w:t>X_test</w:t>
-            </w:r>
-            <w:proofErr w:type="spellEnd"/>
-            <w:r>
-              <w:rPr>
-                <w:rFonts w:ascii="Consolas" w:eastAsia="Consolas" w:hAnsi="Consolas" w:cs="Consolas"/>
-                <w:color w:val="F8F8F2"/>
-                <w:shd w:val="clear" w:color="auto" w:fill="282A36"/>
-              </w:rPr>
-              <w:t xml:space="preserve"> = </w:t>
-            </w:r>
-            <w:proofErr w:type="spellStart"/>
-            <w:r>
-              <w:rPr>
-                <w:rFonts w:ascii="Consolas" w:eastAsia="Consolas" w:hAnsi="Consolas" w:cs="Consolas"/>
-                <w:color w:val="F8F8F2"/>
-                <w:shd w:val="clear" w:color="auto" w:fill="282A36"/>
-              </w:rPr>
-              <w:t>np.reshape</w:t>
-            </w:r>
-            <w:proofErr w:type="spellEnd"/>
-            <w:r>
-              <w:rPr>
-                <w:rFonts w:ascii="Consolas" w:eastAsia="Consolas" w:hAnsi="Consolas" w:cs="Consolas"/>
-                <w:color w:val="F8F8F2"/>
-                <w:shd w:val="clear" w:color="auto" w:fill="282A36"/>
-              </w:rPr>
-              <w:t>(</w:t>
-            </w:r>
-            <w:proofErr w:type="spellStart"/>
-            <w:r>
-              <w:rPr>
-                <w:rFonts w:ascii="Consolas" w:eastAsia="Consolas" w:hAnsi="Consolas" w:cs="Consolas"/>
-                <w:color w:val="F8F8F2"/>
-                <w:shd w:val="clear" w:color="auto" w:fill="282A36"/>
-              </w:rPr>
-              <w:t>X_test,newshape</w:t>
-            </w:r>
-            <w:proofErr w:type="spellEnd"/>
-            <w:r>
-              <w:rPr>
-                <w:rFonts w:ascii="Consolas" w:eastAsia="Consolas" w:hAnsi="Consolas" w:cs="Consolas"/>
-                <w:color w:val="F8F8F2"/>
-                <w:shd w:val="clear" w:color="auto" w:fill="282A36"/>
-              </w:rPr>
-              <w:t xml:space="preserve"> = (-1,1))</w:t>
+              <w:t>X_test = np.reshape(X_test,newshape = (-1,1))</w:t>
             </w:r>
             <w:r>
               <w:rPr>
@@ -2651,60 +1990,7 @@
                 <w:shd w:val="clear" w:color="auto" w:fill="282A36"/>
               </w:rPr>
               <w:br/>
-            </w:r>
-            <w:proofErr w:type="spellStart"/>
-            <w:r>
-              <w:rPr>
-                <w:rFonts w:ascii="Consolas" w:eastAsia="Consolas" w:hAnsi="Consolas" w:cs="Consolas"/>
-                <w:color w:val="F8F8F2"/>
-                <w:shd w:val="clear" w:color="auto" w:fill="282A36"/>
-              </w:rPr>
-              <w:t>y_test</w:t>
-            </w:r>
-            <w:proofErr w:type="spellEnd"/>
-            <w:r>
-              <w:rPr>
-                <w:rFonts w:ascii="Consolas" w:eastAsia="Consolas" w:hAnsi="Consolas" w:cs="Consolas"/>
-                <w:color w:val="F8F8F2"/>
-                <w:shd w:val="clear" w:color="auto" w:fill="282A36"/>
-              </w:rPr>
-              <w:t xml:space="preserve"> = </w:t>
-            </w:r>
-            <w:proofErr w:type="spellStart"/>
-            <w:r>
-              <w:rPr>
-                <w:rFonts w:ascii="Consolas" w:eastAsia="Consolas" w:hAnsi="Consolas" w:cs="Consolas"/>
-                <w:color w:val="F8F8F2"/>
-                <w:shd w:val="clear" w:color="auto" w:fill="282A36"/>
-              </w:rPr>
-              <w:t>np.reshape</w:t>
-            </w:r>
-            <w:proofErr w:type="spellEnd"/>
-            <w:r>
-              <w:rPr>
-                <w:rFonts w:ascii="Consolas" w:eastAsia="Consolas" w:hAnsi="Consolas" w:cs="Consolas"/>
-                <w:color w:val="F8F8F2"/>
-                <w:shd w:val="clear" w:color="auto" w:fill="282A36"/>
-              </w:rPr>
-              <w:t>(</w:t>
-            </w:r>
-            <w:proofErr w:type="spellStart"/>
-            <w:r>
-              <w:rPr>
-                <w:rFonts w:ascii="Consolas" w:eastAsia="Consolas" w:hAnsi="Consolas" w:cs="Consolas"/>
-                <w:color w:val="F8F8F2"/>
-                <w:shd w:val="clear" w:color="auto" w:fill="282A36"/>
-              </w:rPr>
-              <w:t>y_test,newshape</w:t>
-            </w:r>
-            <w:proofErr w:type="spellEnd"/>
-            <w:r>
-              <w:rPr>
-                <w:rFonts w:ascii="Consolas" w:eastAsia="Consolas" w:hAnsi="Consolas" w:cs="Consolas"/>
-                <w:color w:val="F8F8F2"/>
-                <w:shd w:val="clear" w:color="auto" w:fill="282A36"/>
-              </w:rPr>
-              <w:t xml:space="preserve"> = (-1,1))</w:t>
+              <w:t>y_test = np.reshape(y_test,newshape = (-1,1))</w:t>
             </w:r>
           </w:p>
         </w:tc>
@@ -2867,65 +2153,15 @@
           <w:sz w:val="36"/>
           <w:szCs w:val="36"/>
         </w:rPr>
-        <w:t xml:space="preserve">Importing the linear model from </w:t>
-      </w:r>
-      <w:proofErr w:type="spellStart"/>
-      <w:r>
-        <w:rPr>
-          <w:b/>
-          <w:sz w:val="36"/>
-          <w:szCs w:val="36"/>
-        </w:rPr>
-        <w:t>sklearn</w:t>
-      </w:r>
-      <w:proofErr w:type="spellEnd"/>
-      <w:r>
-        <w:rPr>
-          <w:b/>
-          <w:sz w:val="36"/>
-          <w:szCs w:val="36"/>
-        </w:rPr>
-        <w:t xml:space="preserve"> framework</w:t>
-      </w:r>
-    </w:p>
-    <w:p>
-      <w:pPr>
-        <w:contextualSpacing w:val="0"/>
-      </w:pPr>
-      <w:r>
-        <w:t xml:space="preserve">From </w:t>
-      </w:r>
-      <w:proofErr w:type="spellStart"/>
-      <w:r>
-        <w:t>scikit</w:t>
-      </w:r>
-      <w:proofErr w:type="spellEnd"/>
-      <w:r>
-        <w:t xml:space="preserve"> learn Library </w:t>
-      </w:r>
-      <w:proofErr w:type="spellStart"/>
-      <w:r>
-        <w:t>LinearRegression</w:t>
-      </w:r>
-      <w:proofErr w:type="spellEnd"/>
-      <w:r>
-        <w:t xml:space="preserve"> is imported. </w:t>
-      </w:r>
-      <w:proofErr w:type="spellStart"/>
-      <w:r>
-        <w:t>Lr</w:t>
-      </w:r>
-      <w:proofErr w:type="spellEnd"/>
-      <w:r>
-        <w:t xml:space="preserve"> is an object of </w:t>
-      </w:r>
-      <w:proofErr w:type="spellStart"/>
-      <w:r>
-        <w:t>LinearRegression</w:t>
-      </w:r>
-      <w:proofErr w:type="spellEnd"/>
-      <w:r>
-        <w:t>.</w:t>
+        <w:t>Importing the linear model from sklearn framework</w:t>
+      </w:r>
+    </w:p>
+    <w:p>
+      <w:pPr>
+        <w:contextualSpacing w:val="0"/>
+      </w:pPr>
+      <w:r>
+        <w:t>From scikit learn Library LinearRegression is imported. Lr is an object of LinearRegression.</w:t>
       </w:r>
     </w:p>
     <w:p>
@@ -2982,25 +2218,7 @@
                 <w:color w:val="6272A4"/>
                 <w:shd w:val="clear" w:color="auto" w:fill="282A36"/>
               </w:rPr>
-              <w:t xml:space="preserve"># Importing the linear model from </w:t>
-            </w:r>
-            <w:proofErr w:type="spellStart"/>
-            <w:r>
-              <w:rPr>
-                <w:rFonts w:ascii="Consolas" w:eastAsia="Consolas" w:hAnsi="Consolas" w:cs="Consolas"/>
-                <w:color w:val="6272A4"/>
-                <w:shd w:val="clear" w:color="auto" w:fill="282A36"/>
-              </w:rPr>
-              <w:t>sklearn</w:t>
-            </w:r>
-            <w:proofErr w:type="spellEnd"/>
-            <w:r>
-              <w:rPr>
-                <w:rFonts w:ascii="Consolas" w:eastAsia="Consolas" w:hAnsi="Consolas" w:cs="Consolas"/>
-                <w:color w:val="6272A4"/>
-                <w:shd w:val="clear" w:color="auto" w:fill="282A36"/>
-              </w:rPr>
-              <w:t xml:space="preserve"> framework</w:t>
+              <w:t># Importing the linear model from sklearn framework</w:t>
             </w:r>
             <w:r>
               <w:rPr>
@@ -3025,25 +2243,7 @@
                 <w:color w:val="F8F8F2"/>
                 <w:shd w:val="clear" w:color="auto" w:fill="282A36"/>
               </w:rPr>
-              <w:t xml:space="preserve"> </w:t>
-            </w:r>
-            <w:proofErr w:type="spellStart"/>
-            <w:r>
-              <w:rPr>
-                <w:rFonts w:ascii="Consolas" w:eastAsia="Consolas" w:hAnsi="Consolas" w:cs="Consolas"/>
-                <w:color w:val="F8F8F2"/>
-                <w:shd w:val="clear" w:color="auto" w:fill="282A36"/>
-              </w:rPr>
-              <w:t>sklearn.linear_model</w:t>
-            </w:r>
-            <w:proofErr w:type="spellEnd"/>
-            <w:r>
-              <w:rPr>
-                <w:rFonts w:ascii="Consolas" w:eastAsia="Consolas" w:hAnsi="Consolas" w:cs="Consolas"/>
-                <w:color w:val="F8F8F2"/>
-                <w:shd w:val="clear" w:color="auto" w:fill="282A36"/>
-              </w:rPr>
-              <w:t xml:space="preserve"> </w:t>
+              <w:t xml:space="preserve"> sklearn.linear_model </w:t>
             </w:r>
             <w:r>
               <w:rPr>
@@ -3060,18 +2260,8 @@
                 <w:color w:val="F8F8F2"/>
                 <w:shd w:val="clear" w:color="auto" w:fill="282A36"/>
               </w:rPr>
-              <w:t xml:space="preserve"> </w:t>
-            </w:r>
-            <w:proofErr w:type="spellStart"/>
-            <w:r>
-              <w:rPr>
-                <w:rFonts w:ascii="Consolas" w:eastAsia="Consolas" w:hAnsi="Consolas" w:cs="Consolas"/>
-                <w:color w:val="F8F8F2"/>
-                <w:shd w:val="clear" w:color="auto" w:fill="282A36"/>
-              </w:rPr>
-              <w:t>LinearRegression</w:t>
-            </w:r>
-            <w:proofErr w:type="spellEnd"/>
+              <w:t xml:space="preserve"> LinearRegression</w:t>
+            </w:r>
             <w:r>
               <w:rPr>
                 <w:rFonts w:ascii="Consolas" w:eastAsia="Consolas" w:hAnsi="Consolas" w:cs="Consolas"/>
@@ -3079,42 +2269,7 @@
                 <w:shd w:val="clear" w:color="auto" w:fill="282A36"/>
               </w:rPr>
               <w:br/>
-            </w:r>
-            <w:proofErr w:type="spellStart"/>
-            <w:r>
-              <w:rPr>
-                <w:rFonts w:ascii="Consolas" w:eastAsia="Consolas" w:hAnsi="Consolas" w:cs="Consolas"/>
-                <w:color w:val="F8F8F2"/>
-                <w:shd w:val="clear" w:color="auto" w:fill="282A36"/>
-              </w:rPr>
-              <w:t>lr</w:t>
-            </w:r>
-            <w:proofErr w:type="spellEnd"/>
-            <w:r>
-              <w:rPr>
-                <w:rFonts w:ascii="Consolas" w:eastAsia="Consolas" w:hAnsi="Consolas" w:cs="Consolas"/>
-                <w:color w:val="F8F8F2"/>
-                <w:shd w:val="clear" w:color="auto" w:fill="282A36"/>
-              </w:rPr>
-              <w:t xml:space="preserve"> = </w:t>
-            </w:r>
-            <w:proofErr w:type="spellStart"/>
-            <w:r>
-              <w:rPr>
-                <w:rFonts w:ascii="Consolas" w:eastAsia="Consolas" w:hAnsi="Consolas" w:cs="Consolas"/>
-                <w:color w:val="F8F8F2"/>
-                <w:shd w:val="clear" w:color="auto" w:fill="282A36"/>
-              </w:rPr>
-              <w:t>LinearRegression</w:t>
-            </w:r>
-            <w:proofErr w:type="spellEnd"/>
-            <w:r>
-              <w:rPr>
-                <w:rFonts w:ascii="Consolas" w:eastAsia="Consolas" w:hAnsi="Consolas" w:cs="Consolas"/>
-                <w:color w:val="F8F8F2"/>
-                <w:shd w:val="clear" w:color="auto" w:fill="282A36"/>
-              </w:rPr>
-              <w:t>()</w:t>
+              <w:t>lr = LinearRegression()</w:t>
             </w:r>
             <w:r>
               <w:rPr>
@@ -3123,60 +2278,7 @@
                 <w:shd w:val="clear" w:color="auto" w:fill="282A36"/>
               </w:rPr>
               <w:br/>
-            </w:r>
-            <w:proofErr w:type="spellStart"/>
-            <w:r>
-              <w:rPr>
-                <w:rFonts w:ascii="Consolas" w:eastAsia="Consolas" w:hAnsi="Consolas" w:cs="Consolas"/>
-                <w:color w:val="F8F8F2"/>
-                <w:shd w:val="clear" w:color="auto" w:fill="282A36"/>
-              </w:rPr>
-              <w:t>lr.fit</w:t>
-            </w:r>
-            <w:proofErr w:type="spellEnd"/>
-            <w:r>
-              <w:rPr>
-                <w:rFonts w:ascii="Consolas" w:eastAsia="Consolas" w:hAnsi="Consolas" w:cs="Consolas"/>
-                <w:color w:val="F8F8F2"/>
-                <w:shd w:val="clear" w:color="auto" w:fill="282A36"/>
-              </w:rPr>
-              <w:t xml:space="preserve">(X = </w:t>
-            </w:r>
-            <w:proofErr w:type="spellStart"/>
-            <w:r>
-              <w:rPr>
-                <w:rFonts w:ascii="Consolas" w:eastAsia="Consolas" w:hAnsi="Consolas" w:cs="Consolas"/>
-                <w:color w:val="F8F8F2"/>
-                <w:shd w:val="clear" w:color="auto" w:fill="282A36"/>
-              </w:rPr>
-              <w:t>X_train</w:t>
-            </w:r>
-            <w:proofErr w:type="spellEnd"/>
-            <w:r>
-              <w:rPr>
-                <w:rFonts w:ascii="Consolas" w:eastAsia="Consolas" w:hAnsi="Consolas" w:cs="Consolas"/>
-                <w:color w:val="F8F8F2"/>
-                <w:shd w:val="clear" w:color="auto" w:fill="282A36"/>
-              </w:rPr>
-              <w:t xml:space="preserve">, y = </w:t>
-            </w:r>
-            <w:proofErr w:type="spellStart"/>
-            <w:r>
-              <w:rPr>
-                <w:rFonts w:ascii="Consolas" w:eastAsia="Consolas" w:hAnsi="Consolas" w:cs="Consolas"/>
-                <w:color w:val="F8F8F2"/>
-                <w:shd w:val="clear" w:color="auto" w:fill="282A36"/>
-              </w:rPr>
-              <w:t>y_train</w:t>
-            </w:r>
-            <w:proofErr w:type="spellEnd"/>
-            <w:r>
-              <w:rPr>
-                <w:rFonts w:ascii="Consolas" w:eastAsia="Consolas" w:hAnsi="Consolas" w:cs="Consolas"/>
-                <w:color w:val="F8F8F2"/>
-                <w:shd w:val="clear" w:color="auto" w:fill="282A36"/>
-              </w:rPr>
-              <w:t>)</w:t>
+              <w:t>lr.fit(X = X_train, y = y_train)</w:t>
             </w:r>
           </w:p>
         </w:tc>
@@ -3238,15 +2340,7 @@
         <w:contextualSpacing w:val="0"/>
       </w:pPr>
       <w:r>
-        <w:t xml:space="preserve">By the trained linear regression model we are trying to predict the values of test data. </w:t>
-      </w:r>
-      <w:proofErr w:type="spellStart"/>
-      <w:r>
-        <w:t>Y_pred</w:t>
-      </w:r>
-      <w:proofErr w:type="spellEnd"/>
-      <w:r>
-        <w:t xml:space="preserve"> variable contains all the predicted y-values of the test x-values.</w:t>
+        <w:t>By the trained linear regression model we are trying to predict the values of test data. Y_pred variable contains all the predicted y-values of the test x-values.</w:t>
       </w:r>
     </w:p>
     <w:p>
@@ -3304,60 +2398,7 @@
                 <w:shd w:val="clear" w:color="auto" w:fill="282A36"/>
               </w:rPr>
               <w:br/>
-            </w:r>
-            <w:proofErr w:type="spellStart"/>
-            <w:r>
-              <w:rPr>
-                <w:rFonts w:ascii="Consolas" w:eastAsia="Consolas" w:hAnsi="Consolas" w:cs="Consolas"/>
-                <w:color w:val="F8F8F2"/>
-                <w:shd w:val="clear" w:color="auto" w:fill="282A36"/>
-              </w:rPr>
-              <w:t>y_pred</w:t>
-            </w:r>
-            <w:proofErr w:type="spellEnd"/>
-            <w:r>
-              <w:rPr>
-                <w:rFonts w:ascii="Consolas" w:eastAsia="Consolas" w:hAnsi="Consolas" w:cs="Consolas"/>
-                <w:color w:val="F8F8F2"/>
-                <w:shd w:val="clear" w:color="auto" w:fill="282A36"/>
-              </w:rPr>
-              <w:t xml:space="preserve"> = </w:t>
-            </w:r>
-            <w:proofErr w:type="spellStart"/>
-            <w:r>
-              <w:rPr>
-                <w:rFonts w:ascii="Consolas" w:eastAsia="Consolas" w:hAnsi="Consolas" w:cs="Consolas"/>
-                <w:color w:val="F8F8F2"/>
-                <w:shd w:val="clear" w:color="auto" w:fill="282A36"/>
-              </w:rPr>
-              <w:t>lr.predict</w:t>
-            </w:r>
-            <w:proofErr w:type="spellEnd"/>
-            <w:r>
-              <w:rPr>
-                <w:rFonts w:ascii="Consolas" w:eastAsia="Consolas" w:hAnsi="Consolas" w:cs="Consolas"/>
-                <w:color w:val="F8F8F2"/>
-                <w:shd w:val="clear" w:color="auto" w:fill="282A36"/>
-              </w:rPr>
-              <w:t>(</w:t>
-            </w:r>
-            <w:proofErr w:type="spellStart"/>
-            <w:r>
-              <w:rPr>
-                <w:rFonts w:ascii="Consolas" w:eastAsia="Consolas" w:hAnsi="Consolas" w:cs="Consolas"/>
-                <w:color w:val="F8F8F2"/>
-                <w:shd w:val="clear" w:color="auto" w:fill="282A36"/>
-              </w:rPr>
-              <w:t>X_test</w:t>
-            </w:r>
-            <w:proofErr w:type="spellEnd"/>
-            <w:r>
-              <w:rPr>
-                <w:rFonts w:ascii="Consolas" w:eastAsia="Consolas" w:hAnsi="Consolas" w:cs="Consolas"/>
-                <w:color w:val="F8F8F2"/>
-                <w:shd w:val="clear" w:color="auto" w:fill="282A36"/>
-              </w:rPr>
-              <w:t>)</w:t>
+              <w:t>y_pred = lr.predict(X_test)</w:t>
             </w:r>
           </w:p>
         </w:tc>
@@ -3464,42 +2505,7 @@
                 <w:shd w:val="clear" w:color="auto" w:fill="282A36"/>
               </w:rPr>
               <w:br/>
-            </w:r>
-            <w:proofErr w:type="spellStart"/>
-            <w:r>
-              <w:rPr>
-                <w:rFonts w:ascii="Consolas" w:eastAsia="Consolas" w:hAnsi="Consolas" w:cs="Consolas"/>
-                <w:color w:val="F8F8F2"/>
-                <w:shd w:val="clear" w:color="auto" w:fill="282A36"/>
-              </w:rPr>
-              <w:t>plt.scatter</w:t>
-            </w:r>
-            <w:proofErr w:type="spellEnd"/>
-            <w:r>
-              <w:rPr>
-                <w:rFonts w:ascii="Consolas" w:eastAsia="Consolas" w:hAnsi="Consolas" w:cs="Consolas"/>
-                <w:color w:val="F8F8F2"/>
-                <w:shd w:val="clear" w:color="auto" w:fill="282A36"/>
-              </w:rPr>
-              <w:t>(</w:t>
-            </w:r>
-            <w:proofErr w:type="spellStart"/>
-            <w:r>
-              <w:rPr>
-                <w:rFonts w:ascii="Consolas" w:eastAsia="Consolas" w:hAnsi="Consolas" w:cs="Consolas"/>
-                <w:color w:val="F8F8F2"/>
-                <w:shd w:val="clear" w:color="auto" w:fill="282A36"/>
-              </w:rPr>
-              <w:t>X_test,y_test,c</w:t>
-            </w:r>
-            <w:proofErr w:type="spellEnd"/>
-            <w:r>
-              <w:rPr>
-                <w:rFonts w:ascii="Consolas" w:eastAsia="Consolas" w:hAnsi="Consolas" w:cs="Consolas"/>
-                <w:color w:val="F8F8F2"/>
-                <w:shd w:val="clear" w:color="auto" w:fill="282A36"/>
-              </w:rPr>
-              <w:t>=</w:t>
+              <w:t>plt.scatter(X_test,y_test,c=</w:t>
             </w:r>
             <w:r>
               <w:rPr>
@@ -3524,42 +2530,7 @@
                 <w:shd w:val="clear" w:color="auto" w:fill="282A36"/>
               </w:rPr>
               <w:br/>
-            </w:r>
-            <w:proofErr w:type="spellStart"/>
-            <w:r>
-              <w:rPr>
-                <w:rFonts w:ascii="Consolas" w:eastAsia="Consolas" w:hAnsi="Consolas" w:cs="Consolas"/>
-                <w:color w:val="F8F8F2"/>
-                <w:shd w:val="clear" w:color="auto" w:fill="282A36"/>
-              </w:rPr>
-              <w:t>plt.plot</w:t>
-            </w:r>
-            <w:proofErr w:type="spellEnd"/>
-            <w:r>
-              <w:rPr>
-                <w:rFonts w:ascii="Consolas" w:eastAsia="Consolas" w:hAnsi="Consolas" w:cs="Consolas"/>
-                <w:color w:val="F8F8F2"/>
-                <w:shd w:val="clear" w:color="auto" w:fill="282A36"/>
-              </w:rPr>
-              <w:t>(</w:t>
-            </w:r>
-            <w:proofErr w:type="spellStart"/>
-            <w:r>
-              <w:rPr>
-                <w:rFonts w:ascii="Consolas" w:eastAsia="Consolas" w:hAnsi="Consolas" w:cs="Consolas"/>
-                <w:color w:val="F8F8F2"/>
-                <w:shd w:val="clear" w:color="auto" w:fill="282A36"/>
-              </w:rPr>
-              <w:t>X_test,y_pred</w:t>
-            </w:r>
-            <w:proofErr w:type="spellEnd"/>
-            <w:r>
-              <w:rPr>
-                <w:rFonts w:ascii="Consolas" w:eastAsia="Consolas" w:hAnsi="Consolas" w:cs="Consolas"/>
-                <w:color w:val="F8F8F2"/>
-                <w:shd w:val="clear" w:color="auto" w:fill="282A36"/>
-              </w:rPr>
-              <w:t>)</w:t>
+              <w:t>plt.plot(X_test,y_pred)</w:t>
             </w:r>
             <w:r>
               <w:rPr>
@@ -3568,24 +2539,7 @@
                 <w:shd w:val="clear" w:color="auto" w:fill="282A36"/>
               </w:rPr>
               <w:br/>
-            </w:r>
-            <w:proofErr w:type="spellStart"/>
-            <w:r>
-              <w:rPr>
-                <w:rFonts w:ascii="Consolas" w:eastAsia="Consolas" w:hAnsi="Consolas" w:cs="Consolas"/>
-                <w:color w:val="F8F8F2"/>
-                <w:shd w:val="clear" w:color="auto" w:fill="282A36"/>
-              </w:rPr>
-              <w:t>plt.title</w:t>
-            </w:r>
-            <w:proofErr w:type="spellEnd"/>
-            <w:r>
-              <w:rPr>
-                <w:rFonts w:ascii="Consolas" w:eastAsia="Consolas" w:hAnsi="Consolas" w:cs="Consolas"/>
-                <w:color w:val="F8F8F2"/>
-                <w:shd w:val="clear" w:color="auto" w:fill="282A36"/>
-              </w:rPr>
-              <w:t>(title)</w:t>
+              <w:t>plt.title(title)</w:t>
             </w:r>
             <w:r>
               <w:rPr>
@@ -3594,42 +2548,7 @@
                 <w:shd w:val="clear" w:color="auto" w:fill="282A36"/>
               </w:rPr>
               <w:br/>
-            </w:r>
-            <w:proofErr w:type="spellStart"/>
-            <w:r>
-              <w:rPr>
-                <w:rFonts w:ascii="Consolas" w:eastAsia="Consolas" w:hAnsi="Consolas" w:cs="Consolas"/>
-                <w:color w:val="F8F8F2"/>
-                <w:shd w:val="clear" w:color="auto" w:fill="282A36"/>
-              </w:rPr>
-              <w:t>plt.xlabel</w:t>
-            </w:r>
-            <w:proofErr w:type="spellEnd"/>
-            <w:r>
-              <w:rPr>
-                <w:rFonts w:ascii="Consolas" w:eastAsia="Consolas" w:hAnsi="Consolas" w:cs="Consolas"/>
-                <w:color w:val="F8F8F2"/>
-                <w:shd w:val="clear" w:color="auto" w:fill="282A36"/>
-              </w:rPr>
-              <w:t>(</w:t>
-            </w:r>
-            <w:proofErr w:type="spellStart"/>
-            <w:r>
-              <w:rPr>
-                <w:rFonts w:ascii="Consolas" w:eastAsia="Consolas" w:hAnsi="Consolas" w:cs="Consolas"/>
-                <w:color w:val="F8F8F2"/>
-                <w:shd w:val="clear" w:color="auto" w:fill="282A36"/>
-              </w:rPr>
-              <w:t>x_axis_label</w:t>
-            </w:r>
-            <w:proofErr w:type="spellEnd"/>
-            <w:r>
-              <w:rPr>
-                <w:rFonts w:ascii="Consolas" w:eastAsia="Consolas" w:hAnsi="Consolas" w:cs="Consolas"/>
-                <w:color w:val="F8F8F2"/>
-                <w:shd w:val="clear" w:color="auto" w:fill="282A36"/>
-              </w:rPr>
-              <w:t>)</w:t>
+              <w:t>plt.xlabel(x_axis_label)</w:t>
             </w:r>
             <w:r>
               <w:rPr>
@@ -3638,42 +2557,7 @@
                 <w:shd w:val="clear" w:color="auto" w:fill="282A36"/>
               </w:rPr>
               <w:br/>
-            </w:r>
-            <w:proofErr w:type="spellStart"/>
-            <w:r>
-              <w:rPr>
-                <w:rFonts w:ascii="Consolas" w:eastAsia="Consolas" w:hAnsi="Consolas" w:cs="Consolas"/>
-                <w:color w:val="F8F8F2"/>
-                <w:shd w:val="clear" w:color="auto" w:fill="282A36"/>
-              </w:rPr>
-              <w:t>plt.ylabel</w:t>
-            </w:r>
-            <w:proofErr w:type="spellEnd"/>
-            <w:r>
-              <w:rPr>
-                <w:rFonts w:ascii="Consolas" w:eastAsia="Consolas" w:hAnsi="Consolas" w:cs="Consolas"/>
-                <w:color w:val="F8F8F2"/>
-                <w:shd w:val="clear" w:color="auto" w:fill="282A36"/>
-              </w:rPr>
-              <w:t>(</w:t>
-            </w:r>
-            <w:proofErr w:type="spellStart"/>
-            <w:r>
-              <w:rPr>
-                <w:rFonts w:ascii="Consolas" w:eastAsia="Consolas" w:hAnsi="Consolas" w:cs="Consolas"/>
-                <w:color w:val="F8F8F2"/>
-                <w:shd w:val="clear" w:color="auto" w:fill="282A36"/>
-              </w:rPr>
-              <w:t>y_axis_label</w:t>
-            </w:r>
-            <w:proofErr w:type="spellEnd"/>
-            <w:r>
-              <w:rPr>
-                <w:rFonts w:ascii="Consolas" w:eastAsia="Consolas" w:hAnsi="Consolas" w:cs="Consolas"/>
-                <w:color w:val="F8F8F2"/>
-                <w:shd w:val="clear" w:color="auto" w:fill="282A36"/>
-              </w:rPr>
-              <w:t>)</w:t>
+              <w:t>plt.ylabel(y_axis_label)</w:t>
             </w:r>
             <w:r>
               <w:rPr>
@@ -3682,24 +2566,7 @@
                 <w:shd w:val="clear" w:color="auto" w:fill="282A36"/>
               </w:rPr>
               <w:br/>
-            </w:r>
-            <w:proofErr w:type="spellStart"/>
-            <w:r>
-              <w:rPr>
-                <w:rFonts w:ascii="Consolas" w:eastAsia="Consolas" w:hAnsi="Consolas" w:cs="Consolas"/>
-                <w:color w:val="F8F8F2"/>
-                <w:shd w:val="clear" w:color="auto" w:fill="282A36"/>
-              </w:rPr>
-              <w:t>plt.show</w:t>
-            </w:r>
-            <w:proofErr w:type="spellEnd"/>
-            <w:r>
-              <w:rPr>
-                <w:rFonts w:ascii="Consolas" w:eastAsia="Consolas" w:hAnsi="Consolas" w:cs="Consolas"/>
-                <w:color w:val="F8F8F2"/>
-                <w:shd w:val="clear" w:color="auto" w:fill="282A36"/>
-              </w:rPr>
-              <w:t>()</w:t>
+              <w:t>plt.show()</w:t>
             </w:r>
           </w:p>
         </w:tc>

--- a/docs/Linear Regression using Scikit Learn.docx
+++ b/docs/Linear Regression using Scikit Learn.docx
@@ -26,14 +26,28 @@
         </w:rPr>
         <w:t>using</w:t>
       </w:r>
-      <w:bookmarkStart w:id="1" w:name="_GoBack"/>
-      <w:bookmarkEnd w:id="1"/>
       <w:r>
         <w:rPr>
           <w:sz w:val="48"/>
           <w:szCs w:val="48"/>
         </w:rPr>
-        <w:t xml:space="preserve"> Scikit Learn</w:t>
+        <w:t xml:space="preserve"> </w:t>
+      </w:r>
+      <w:proofErr w:type="spellStart"/>
+      <w:r>
+        <w:rPr>
+          <w:sz w:val="48"/>
+          <w:szCs w:val="48"/>
+        </w:rPr>
+        <w:t>Scikit</w:t>
+      </w:r>
+      <w:proofErr w:type="spellEnd"/>
+      <w:r>
+        <w:rPr>
+          <w:sz w:val="48"/>
+          <w:szCs w:val="48"/>
+        </w:rPr>
+        <w:t xml:space="preserve"> Learn</w:t>
       </w:r>
     </w:p>
     <w:p>
@@ -307,7 +321,15 @@
         <w:contextualSpacing w:val="0"/>
       </w:pPr>
       <w:r>
-        <w:t xml:space="preserve">Here we are using a scikit learn framework which internally uses iterative approach to attain the linear regression </w:t>
+        <w:t xml:space="preserve">Here we are using a </w:t>
+      </w:r>
+      <w:proofErr w:type="spellStart"/>
+      <w:r>
+        <w:t>scikit</w:t>
+      </w:r>
+      <w:proofErr w:type="spellEnd"/>
+      <w:r>
+        <w:t xml:space="preserve"> learn framework which internally uses iterative approach to attain the linear regression </w:t>
       </w:r>
     </w:p>
     <w:p>
@@ -724,34 +746,68 @@
       <w:pPr>
         <w:contextualSpacing w:val="0"/>
       </w:pPr>
-      <w:r>
-        <w:t>Numpy import for array processing, python doesn’t have built in array support. The feature of working with native arrays can be used in python with the help of numpy library.</w:t>
-      </w:r>
-    </w:p>
-    <w:p>
-      <w:pPr>
-        <w:contextualSpacing w:val="0"/>
-      </w:pPr>
-    </w:p>
-    <w:p>
-      <w:pPr>
-        <w:contextualSpacing w:val="0"/>
-      </w:pPr>
-      <w:r>
-        <w:t>Pandas is a library of python used for working with tables, on importing the data, mostly data will be of table format, for ease manipulation of tables pandas library is imported</w:t>
-      </w:r>
-    </w:p>
-    <w:p>
-      <w:pPr>
-        <w:contextualSpacing w:val="0"/>
-      </w:pPr>
-    </w:p>
-    <w:p>
-      <w:pPr>
-        <w:contextualSpacing w:val="0"/>
-      </w:pPr>
-      <w:r>
-        <w:t>Matplotlib is a library of python used to plot graphs, for the purpose of visualizing the results we would be plotting the results with the help of matplotlib library.</w:t>
+      <w:proofErr w:type="spellStart"/>
+      <w:r>
+        <w:t>Numpy</w:t>
+      </w:r>
+      <w:proofErr w:type="spellEnd"/>
+      <w:r>
+        <w:t xml:space="preserve"> import for array processing, python doesn’t have built in array support. The feature of working with native arrays can be used in python with the help of </w:t>
+      </w:r>
+      <w:proofErr w:type="spellStart"/>
+      <w:r>
+        <w:t>numpy</w:t>
+      </w:r>
+      <w:proofErr w:type="spellEnd"/>
+      <w:r>
+        <w:t xml:space="preserve"> library.</w:t>
+      </w:r>
+    </w:p>
+    <w:p>
+      <w:pPr>
+        <w:contextualSpacing w:val="0"/>
+      </w:pPr>
+    </w:p>
+    <w:p>
+      <w:pPr>
+        <w:contextualSpacing w:val="0"/>
+      </w:pPr>
+      <w:r>
+        <w:t xml:space="preserve">Pandas is a library of python used for working with tables, on importing the data, mostly data will be of table format, for ease manipulation of tables </w:t>
+      </w:r>
+      <w:proofErr w:type="gramStart"/>
+      <w:r>
+        <w:t>pandas</w:t>
+      </w:r>
+      <w:proofErr w:type="gramEnd"/>
+      <w:r>
+        <w:t xml:space="preserve"> library is imported</w:t>
+      </w:r>
+    </w:p>
+    <w:p>
+      <w:pPr>
+        <w:contextualSpacing w:val="0"/>
+      </w:pPr>
+    </w:p>
+    <w:p>
+      <w:pPr>
+        <w:contextualSpacing w:val="0"/>
+      </w:pPr>
+      <w:proofErr w:type="spellStart"/>
+      <w:r>
+        <w:t>Matplotlib</w:t>
+      </w:r>
+      <w:proofErr w:type="spellEnd"/>
+      <w:r>
+        <w:t xml:space="preserve"> is a library of python used to plot graphs, for the purpose of visualizing the results we would be plotting the results with the help of </w:t>
+      </w:r>
+      <w:proofErr w:type="spellStart"/>
+      <w:r>
+        <w:t>matplotlib</w:t>
+      </w:r>
+      <w:proofErr w:type="spellEnd"/>
+      <w:r>
+        <w:t xml:space="preserve"> library.</w:t>
       </w:r>
     </w:p>
     <w:p>
@@ -825,7 +881,25 @@
                 <w:color w:val="F8F8F2"/>
                 <w:shd w:val="clear" w:color="auto" w:fill="282A36"/>
               </w:rPr>
-              <w:t xml:space="preserve"> numpy </w:t>
+              <w:t xml:space="preserve"> </w:t>
+            </w:r>
+            <w:proofErr w:type="spellStart"/>
+            <w:r>
+              <w:rPr>
+                <w:rFonts w:ascii="Consolas" w:eastAsia="Consolas" w:hAnsi="Consolas" w:cs="Consolas"/>
+                <w:color w:val="F8F8F2"/>
+                <w:shd w:val="clear" w:color="auto" w:fill="282A36"/>
+              </w:rPr>
+              <w:t>numpy</w:t>
+            </w:r>
+            <w:proofErr w:type="spellEnd"/>
+            <w:r>
+              <w:rPr>
+                <w:rFonts w:ascii="Consolas" w:eastAsia="Consolas" w:hAnsi="Consolas" w:cs="Consolas"/>
+                <w:color w:val="F8F8F2"/>
+                <w:shd w:val="clear" w:color="auto" w:fill="282A36"/>
+              </w:rPr>
+              <w:t xml:space="preserve"> </w:t>
             </w:r>
             <w:r>
               <w:rPr>
@@ -884,8 +958,18 @@
                 <w:color w:val="F8F8F2"/>
                 <w:shd w:val="clear" w:color="auto" w:fill="282A36"/>
               </w:rPr>
-              <w:t xml:space="preserve"> pd</w:t>
-            </w:r>
+              <w:t xml:space="preserve"> </w:t>
+            </w:r>
+            <w:proofErr w:type="spellStart"/>
+            <w:r>
+              <w:rPr>
+                <w:rFonts w:ascii="Consolas" w:eastAsia="Consolas" w:hAnsi="Consolas" w:cs="Consolas"/>
+                <w:color w:val="F8F8F2"/>
+                <w:shd w:val="clear" w:color="auto" w:fill="282A36"/>
+              </w:rPr>
+              <w:t>pd</w:t>
+            </w:r>
+            <w:proofErr w:type="spellEnd"/>
             <w:r>
               <w:rPr>
                 <w:rFonts w:ascii="Consolas" w:eastAsia="Consolas" w:hAnsi="Consolas" w:cs="Consolas"/>
@@ -909,7 +993,25 @@
                 <w:color w:val="F8F8F2"/>
                 <w:shd w:val="clear" w:color="auto" w:fill="282A36"/>
               </w:rPr>
-              <w:t xml:space="preserve"> matplotlib.pyplot </w:t>
+              <w:t xml:space="preserve"> </w:t>
+            </w:r>
+            <w:proofErr w:type="spellStart"/>
+            <w:r>
+              <w:rPr>
+                <w:rFonts w:ascii="Consolas" w:eastAsia="Consolas" w:hAnsi="Consolas" w:cs="Consolas"/>
+                <w:color w:val="F8F8F2"/>
+                <w:shd w:val="clear" w:color="auto" w:fill="282A36"/>
+              </w:rPr>
+              <w:t>matplotlib.pyplot</w:t>
+            </w:r>
+            <w:proofErr w:type="spellEnd"/>
+            <w:r>
+              <w:rPr>
+                <w:rFonts w:ascii="Consolas" w:eastAsia="Consolas" w:hAnsi="Consolas" w:cs="Consolas"/>
+                <w:color w:val="F8F8F2"/>
+                <w:shd w:val="clear" w:color="auto" w:fill="282A36"/>
+              </w:rPr>
+              <w:t xml:space="preserve"> </w:t>
             </w:r>
             <w:r>
               <w:rPr>
@@ -926,8 +1028,18 @@
                 <w:color w:val="F8F8F2"/>
                 <w:shd w:val="clear" w:color="auto" w:fill="282A36"/>
               </w:rPr>
-              <w:t xml:space="preserve"> plt</w:t>
-            </w:r>
+              <w:t xml:space="preserve"> </w:t>
+            </w:r>
+            <w:proofErr w:type="spellStart"/>
+            <w:r>
+              <w:rPr>
+                <w:rFonts w:ascii="Consolas" w:eastAsia="Consolas" w:hAnsi="Consolas" w:cs="Consolas"/>
+                <w:color w:val="F8F8F2"/>
+                <w:shd w:val="clear" w:color="auto" w:fill="282A36"/>
+              </w:rPr>
+              <w:t>plt</w:t>
+            </w:r>
+            <w:proofErr w:type="spellEnd"/>
           </w:p>
         </w:tc>
       </w:tr>
@@ -970,7 +1082,23 @@
         <w:contextualSpacing w:val="0"/>
       </w:pPr>
       <w:r>
-        <w:t>In this line of code using the read_excel method of pandas library, the dataset has been imported from data folder and stored in dataset variable.</w:t>
+        <w:t xml:space="preserve">In this line of code using the </w:t>
+      </w:r>
+      <w:proofErr w:type="spellStart"/>
+      <w:r>
+        <w:t>read_excel</w:t>
+      </w:r>
+      <w:proofErr w:type="spellEnd"/>
+      <w:r>
+        <w:t xml:space="preserve"> method of </w:t>
+      </w:r>
+      <w:proofErr w:type="gramStart"/>
+      <w:r>
+        <w:t>pandas</w:t>
+      </w:r>
+      <w:proofErr w:type="gramEnd"/>
+      <w:r>
+        <w:t xml:space="preserve"> library, the dataset has been imported from data folder and stored in dataset variable.</w:t>
       </w:r>
     </w:p>
     <w:p>
@@ -1028,7 +1156,25 @@
                 <w:shd w:val="clear" w:color="auto" w:fill="282A36"/>
               </w:rPr>
               <w:br/>
-              <w:t>dataset = pd.read_csv(</w:t>
+              <w:t xml:space="preserve">dataset = </w:t>
+            </w:r>
+            <w:proofErr w:type="spellStart"/>
+            <w:r>
+              <w:rPr>
+                <w:rFonts w:ascii="Consolas" w:eastAsia="Consolas" w:hAnsi="Consolas" w:cs="Consolas"/>
+                <w:color w:val="F8F8F2"/>
+                <w:shd w:val="clear" w:color="auto" w:fill="282A36"/>
+              </w:rPr>
+              <w:t>pd.read_csv</w:t>
+            </w:r>
+            <w:proofErr w:type="spellEnd"/>
+            <w:r>
+              <w:rPr>
+                <w:rFonts w:ascii="Consolas" w:eastAsia="Consolas" w:hAnsi="Consolas" w:cs="Consolas"/>
+                <w:color w:val="F8F8F2"/>
+                <w:shd w:val="clear" w:color="auto" w:fill="282A36"/>
+              </w:rPr>
+              <w:t>(</w:t>
             </w:r>
             <w:r>
               <w:rPr>
@@ -1211,7 +1357,15 @@
         <w:contextualSpacing w:val="0"/>
       </w:pPr>
       <w:r>
-        <w:t>The X Column from the dataset is extracted into an X variable of type numpy, similarly the y variable</w:t>
+        <w:t xml:space="preserve">The X Column from the dataset is extracted into an X variable of type </w:t>
+      </w:r>
+      <w:proofErr w:type="spellStart"/>
+      <w:r>
+        <w:t>numpy</w:t>
+      </w:r>
+      <w:proofErr w:type="spellEnd"/>
+      <w:r>
+        <w:t>, similarly the y variable</w:t>
       </w:r>
     </w:p>
     <w:p>
@@ -1404,7 +1558,15 @@
         <w:contextualSpacing w:val="0"/>
       </w:pPr>
       <w:r>
-        <w:t>So, values attribute is used to attain an numpy array</w:t>
+        <w:t xml:space="preserve">So, values attribute is used to attain an </w:t>
+      </w:r>
+      <w:proofErr w:type="spellStart"/>
+      <w:r>
+        <w:t>numpy</w:t>
+      </w:r>
+      <w:proofErr w:type="spellEnd"/>
+      <w:r>
+        <w:t xml:space="preserve"> array</w:t>
       </w:r>
     </w:p>
     <w:p>
@@ -1530,7 +1692,24 @@
                 <w:shd w:val="clear" w:color="auto" w:fill="282A36"/>
               </w:rPr>
               <w:br/>
-              <w:t xml:space="preserve">x_axis_label = </w:t>
+            </w:r>
+            <w:proofErr w:type="spellStart"/>
+            <w:r>
+              <w:rPr>
+                <w:rFonts w:ascii="Consolas" w:eastAsia="Consolas" w:hAnsi="Consolas" w:cs="Consolas"/>
+                <w:color w:val="F8F8F2"/>
+                <w:shd w:val="clear" w:color="auto" w:fill="282A36"/>
+              </w:rPr>
+              <w:t>x_axis_label</w:t>
+            </w:r>
+            <w:proofErr w:type="spellEnd"/>
+            <w:r>
+              <w:rPr>
+                <w:rFonts w:ascii="Consolas" w:eastAsia="Consolas" w:hAnsi="Consolas" w:cs="Consolas"/>
+                <w:color w:val="F8F8F2"/>
+                <w:shd w:val="clear" w:color="auto" w:fill="282A36"/>
+              </w:rPr>
+              <w:t xml:space="preserve"> = </w:t>
             </w:r>
             <w:r>
               <w:rPr>
@@ -1547,7 +1726,24 @@
                 <w:shd w:val="clear" w:color="auto" w:fill="282A36"/>
               </w:rPr>
               <w:br/>
-              <w:t xml:space="preserve">y_axis_label = </w:t>
+            </w:r>
+            <w:proofErr w:type="spellStart"/>
+            <w:r>
+              <w:rPr>
+                <w:rFonts w:ascii="Consolas" w:eastAsia="Consolas" w:hAnsi="Consolas" w:cs="Consolas"/>
+                <w:color w:val="F8F8F2"/>
+                <w:shd w:val="clear" w:color="auto" w:fill="282A36"/>
+              </w:rPr>
+              <w:t>y_axis_label</w:t>
+            </w:r>
+            <w:proofErr w:type="spellEnd"/>
+            <w:r>
+              <w:rPr>
+                <w:rFonts w:ascii="Consolas" w:eastAsia="Consolas" w:hAnsi="Consolas" w:cs="Consolas"/>
+                <w:color w:val="F8F8F2"/>
+                <w:shd w:val="clear" w:color="auto" w:fill="282A36"/>
+              </w:rPr>
+              <w:t xml:space="preserve"> = </w:t>
             </w:r>
             <w:r>
               <w:rPr>
@@ -1564,7 +1760,42 @@
                 <w:shd w:val="clear" w:color="auto" w:fill="282A36"/>
               </w:rPr>
               <w:br/>
-              <w:t>plt.scatter(X,y)</w:t>
+            </w:r>
+            <w:proofErr w:type="spellStart"/>
+            <w:r>
+              <w:rPr>
+                <w:rFonts w:ascii="Consolas" w:eastAsia="Consolas" w:hAnsi="Consolas" w:cs="Consolas"/>
+                <w:color w:val="F8F8F2"/>
+                <w:shd w:val="clear" w:color="auto" w:fill="282A36"/>
+              </w:rPr>
+              <w:t>plt.scatter</w:t>
+            </w:r>
+            <w:proofErr w:type="spellEnd"/>
+            <w:r>
+              <w:rPr>
+                <w:rFonts w:ascii="Consolas" w:eastAsia="Consolas" w:hAnsi="Consolas" w:cs="Consolas"/>
+                <w:color w:val="F8F8F2"/>
+                <w:shd w:val="clear" w:color="auto" w:fill="282A36"/>
+              </w:rPr>
+              <w:t>(</w:t>
+            </w:r>
+            <w:proofErr w:type="spellStart"/>
+            <w:r>
+              <w:rPr>
+                <w:rFonts w:ascii="Consolas" w:eastAsia="Consolas" w:hAnsi="Consolas" w:cs="Consolas"/>
+                <w:color w:val="F8F8F2"/>
+                <w:shd w:val="clear" w:color="auto" w:fill="282A36"/>
+              </w:rPr>
+              <w:t>X,y</w:t>
+            </w:r>
+            <w:proofErr w:type="spellEnd"/>
+            <w:r>
+              <w:rPr>
+                <w:rFonts w:ascii="Consolas" w:eastAsia="Consolas" w:hAnsi="Consolas" w:cs="Consolas"/>
+                <w:color w:val="F8F8F2"/>
+                <w:shd w:val="clear" w:color="auto" w:fill="282A36"/>
+              </w:rPr>
+              <w:t>)</w:t>
             </w:r>
             <w:r>
               <w:rPr>
@@ -1573,7 +1804,24 @@
                 <w:shd w:val="clear" w:color="auto" w:fill="282A36"/>
               </w:rPr>
               <w:br/>
-              <w:t>plt.title(title)</w:t>
+            </w:r>
+            <w:proofErr w:type="spellStart"/>
+            <w:r>
+              <w:rPr>
+                <w:rFonts w:ascii="Consolas" w:eastAsia="Consolas" w:hAnsi="Consolas" w:cs="Consolas"/>
+                <w:color w:val="F8F8F2"/>
+                <w:shd w:val="clear" w:color="auto" w:fill="282A36"/>
+              </w:rPr>
+              <w:t>plt.title</w:t>
+            </w:r>
+            <w:proofErr w:type="spellEnd"/>
+            <w:r>
+              <w:rPr>
+                <w:rFonts w:ascii="Consolas" w:eastAsia="Consolas" w:hAnsi="Consolas" w:cs="Consolas"/>
+                <w:color w:val="F8F8F2"/>
+                <w:shd w:val="clear" w:color="auto" w:fill="282A36"/>
+              </w:rPr>
+              <w:t>(title)</w:t>
             </w:r>
             <w:r>
               <w:rPr>
@@ -1582,7 +1830,42 @@
                 <w:shd w:val="clear" w:color="auto" w:fill="282A36"/>
               </w:rPr>
               <w:br/>
-              <w:t>plt.xlabel(x_axis_label)</w:t>
+            </w:r>
+            <w:proofErr w:type="spellStart"/>
+            <w:r>
+              <w:rPr>
+                <w:rFonts w:ascii="Consolas" w:eastAsia="Consolas" w:hAnsi="Consolas" w:cs="Consolas"/>
+                <w:color w:val="F8F8F2"/>
+                <w:shd w:val="clear" w:color="auto" w:fill="282A36"/>
+              </w:rPr>
+              <w:t>plt.xlabel</w:t>
+            </w:r>
+            <w:proofErr w:type="spellEnd"/>
+            <w:r>
+              <w:rPr>
+                <w:rFonts w:ascii="Consolas" w:eastAsia="Consolas" w:hAnsi="Consolas" w:cs="Consolas"/>
+                <w:color w:val="F8F8F2"/>
+                <w:shd w:val="clear" w:color="auto" w:fill="282A36"/>
+              </w:rPr>
+              <w:t>(</w:t>
+            </w:r>
+            <w:proofErr w:type="spellStart"/>
+            <w:r>
+              <w:rPr>
+                <w:rFonts w:ascii="Consolas" w:eastAsia="Consolas" w:hAnsi="Consolas" w:cs="Consolas"/>
+                <w:color w:val="F8F8F2"/>
+                <w:shd w:val="clear" w:color="auto" w:fill="282A36"/>
+              </w:rPr>
+              <w:t>x_axis_label</w:t>
+            </w:r>
+            <w:proofErr w:type="spellEnd"/>
+            <w:r>
+              <w:rPr>
+                <w:rFonts w:ascii="Consolas" w:eastAsia="Consolas" w:hAnsi="Consolas" w:cs="Consolas"/>
+                <w:color w:val="F8F8F2"/>
+                <w:shd w:val="clear" w:color="auto" w:fill="282A36"/>
+              </w:rPr>
+              <w:t>)</w:t>
             </w:r>
             <w:r>
               <w:rPr>
@@ -1591,7 +1874,42 @@
                 <w:shd w:val="clear" w:color="auto" w:fill="282A36"/>
               </w:rPr>
               <w:br/>
-              <w:t>plt.ylabel(y_axis_label)</w:t>
+            </w:r>
+            <w:proofErr w:type="spellStart"/>
+            <w:r>
+              <w:rPr>
+                <w:rFonts w:ascii="Consolas" w:eastAsia="Consolas" w:hAnsi="Consolas" w:cs="Consolas"/>
+                <w:color w:val="F8F8F2"/>
+                <w:shd w:val="clear" w:color="auto" w:fill="282A36"/>
+              </w:rPr>
+              <w:t>plt.ylabel</w:t>
+            </w:r>
+            <w:proofErr w:type="spellEnd"/>
+            <w:r>
+              <w:rPr>
+                <w:rFonts w:ascii="Consolas" w:eastAsia="Consolas" w:hAnsi="Consolas" w:cs="Consolas"/>
+                <w:color w:val="F8F8F2"/>
+                <w:shd w:val="clear" w:color="auto" w:fill="282A36"/>
+              </w:rPr>
+              <w:t>(</w:t>
+            </w:r>
+            <w:proofErr w:type="spellStart"/>
+            <w:r>
+              <w:rPr>
+                <w:rFonts w:ascii="Consolas" w:eastAsia="Consolas" w:hAnsi="Consolas" w:cs="Consolas"/>
+                <w:color w:val="F8F8F2"/>
+                <w:shd w:val="clear" w:color="auto" w:fill="282A36"/>
+              </w:rPr>
+              <w:t>y_axis_label</w:t>
+            </w:r>
+            <w:proofErr w:type="spellEnd"/>
+            <w:r>
+              <w:rPr>
+                <w:rFonts w:ascii="Consolas" w:eastAsia="Consolas" w:hAnsi="Consolas" w:cs="Consolas"/>
+                <w:color w:val="F8F8F2"/>
+                <w:shd w:val="clear" w:color="auto" w:fill="282A36"/>
+              </w:rPr>
+              <w:t>)</w:t>
             </w:r>
             <w:r>
               <w:rPr>
@@ -1600,7 +1918,24 @@
                 <w:shd w:val="clear" w:color="auto" w:fill="282A36"/>
               </w:rPr>
               <w:br/>
-              <w:t>plt.show()</w:t>
+            </w:r>
+            <w:proofErr w:type="spellStart"/>
+            <w:r>
+              <w:rPr>
+                <w:rFonts w:ascii="Consolas" w:eastAsia="Consolas" w:hAnsi="Consolas" w:cs="Consolas"/>
+                <w:color w:val="F8F8F2"/>
+                <w:shd w:val="clear" w:color="auto" w:fill="282A36"/>
+              </w:rPr>
+              <w:t>plt.show</w:t>
+            </w:r>
+            <w:proofErr w:type="spellEnd"/>
+            <w:r>
+              <w:rPr>
+                <w:rFonts w:ascii="Consolas" w:eastAsia="Consolas" w:hAnsi="Consolas" w:cs="Consolas"/>
+                <w:color w:val="F8F8F2"/>
+                <w:shd w:val="clear" w:color="auto" w:fill="282A36"/>
+              </w:rPr>
+              <w:t>()</w:t>
             </w:r>
           </w:p>
         </w:tc>
@@ -1835,7 +2170,25 @@
                 <w:color w:val="F8F8F2"/>
                 <w:shd w:val="clear" w:color="auto" w:fill="282A36"/>
               </w:rPr>
-              <w:t xml:space="preserve"> sklearn.model_selection </w:t>
+              <w:t xml:space="preserve"> </w:t>
+            </w:r>
+            <w:proofErr w:type="spellStart"/>
+            <w:r>
+              <w:rPr>
+                <w:rFonts w:ascii="Consolas" w:eastAsia="Consolas" w:hAnsi="Consolas" w:cs="Consolas"/>
+                <w:color w:val="F8F8F2"/>
+                <w:shd w:val="clear" w:color="auto" w:fill="282A36"/>
+              </w:rPr>
+              <w:t>sklearn.model_selection</w:t>
+            </w:r>
+            <w:proofErr w:type="spellEnd"/>
+            <w:r>
+              <w:rPr>
+                <w:rFonts w:ascii="Consolas" w:eastAsia="Consolas" w:hAnsi="Consolas" w:cs="Consolas"/>
+                <w:color w:val="F8F8F2"/>
+                <w:shd w:val="clear" w:color="auto" w:fill="282A36"/>
+              </w:rPr>
+              <w:t xml:space="preserve"> </w:t>
             </w:r>
             <w:r>
               <w:rPr>
@@ -1852,8 +2205,18 @@
                 <w:color w:val="F8F8F2"/>
                 <w:shd w:val="clear" w:color="auto" w:fill="282A36"/>
               </w:rPr>
-              <w:t xml:space="preserve"> train_test_split</w:t>
-            </w:r>
+              <w:t xml:space="preserve"> </w:t>
+            </w:r>
+            <w:proofErr w:type="spellStart"/>
+            <w:r>
+              <w:rPr>
+                <w:rFonts w:ascii="Consolas" w:eastAsia="Consolas" w:hAnsi="Consolas" w:cs="Consolas"/>
+                <w:color w:val="F8F8F2"/>
+                <w:shd w:val="clear" w:color="auto" w:fill="282A36"/>
+              </w:rPr>
+              <w:t>train_test_split</w:t>
+            </w:r>
+            <w:proofErr w:type="spellEnd"/>
             <w:r>
               <w:rPr>
                 <w:rFonts w:ascii="Consolas" w:eastAsia="Consolas" w:hAnsi="Consolas" w:cs="Consolas"/>
@@ -1861,7 +2224,78 @@
                 <w:shd w:val="clear" w:color="auto" w:fill="282A36"/>
               </w:rPr>
               <w:br/>
-              <w:t>X_test,X_train,y_test,y_train = train_test_split(X,y, test_size = 0.8)</w:t>
+            </w:r>
+            <w:proofErr w:type="spellStart"/>
+            <w:r>
+              <w:rPr>
+                <w:rFonts w:ascii="Consolas" w:eastAsia="Consolas" w:hAnsi="Consolas" w:cs="Consolas"/>
+                <w:color w:val="F8F8F2"/>
+                <w:shd w:val="clear" w:color="auto" w:fill="282A36"/>
+              </w:rPr>
+              <w:t>X_test,X_train,y_test,y_train</w:t>
+            </w:r>
+            <w:proofErr w:type="spellEnd"/>
+            <w:r>
+              <w:rPr>
+                <w:rFonts w:ascii="Consolas" w:eastAsia="Consolas" w:hAnsi="Consolas" w:cs="Consolas"/>
+                <w:color w:val="F8F8F2"/>
+                <w:shd w:val="clear" w:color="auto" w:fill="282A36"/>
+              </w:rPr>
+              <w:t xml:space="preserve"> = </w:t>
+            </w:r>
+            <w:proofErr w:type="spellStart"/>
+            <w:r>
+              <w:rPr>
+                <w:rFonts w:ascii="Consolas" w:eastAsia="Consolas" w:hAnsi="Consolas" w:cs="Consolas"/>
+                <w:color w:val="F8F8F2"/>
+                <w:shd w:val="clear" w:color="auto" w:fill="282A36"/>
+              </w:rPr>
+              <w:t>train_test_split</w:t>
+            </w:r>
+            <w:proofErr w:type="spellEnd"/>
+            <w:r>
+              <w:rPr>
+                <w:rFonts w:ascii="Consolas" w:eastAsia="Consolas" w:hAnsi="Consolas" w:cs="Consolas"/>
+                <w:color w:val="F8F8F2"/>
+                <w:shd w:val="clear" w:color="auto" w:fill="282A36"/>
+              </w:rPr>
+              <w:t>(</w:t>
+            </w:r>
+            <w:proofErr w:type="spellStart"/>
+            <w:r>
+              <w:rPr>
+                <w:rFonts w:ascii="Consolas" w:eastAsia="Consolas" w:hAnsi="Consolas" w:cs="Consolas"/>
+                <w:color w:val="F8F8F2"/>
+                <w:shd w:val="clear" w:color="auto" w:fill="282A36"/>
+              </w:rPr>
+              <w:t>X,y</w:t>
+            </w:r>
+            <w:proofErr w:type="spellEnd"/>
+            <w:r>
+              <w:rPr>
+                <w:rFonts w:ascii="Consolas" w:eastAsia="Consolas" w:hAnsi="Consolas" w:cs="Consolas"/>
+                <w:color w:val="F8F8F2"/>
+                <w:shd w:val="clear" w:color="auto" w:fill="282A36"/>
+              </w:rPr>
+              <w:t xml:space="preserve">, </w:t>
+            </w:r>
+            <w:proofErr w:type="spellStart"/>
+            <w:r>
+              <w:rPr>
+                <w:rFonts w:ascii="Consolas" w:eastAsia="Consolas" w:hAnsi="Consolas" w:cs="Consolas"/>
+                <w:color w:val="F8F8F2"/>
+                <w:shd w:val="clear" w:color="auto" w:fill="282A36"/>
+              </w:rPr>
+              <w:t>test_size</w:t>
+            </w:r>
+            <w:proofErr w:type="spellEnd"/>
+            <w:r>
+              <w:rPr>
+                <w:rFonts w:ascii="Consolas" w:eastAsia="Consolas" w:hAnsi="Consolas" w:cs="Consolas"/>
+                <w:color w:val="F8F8F2"/>
+                <w:shd w:val="clear" w:color="auto" w:fill="282A36"/>
+              </w:rPr>
+              <w:t xml:space="preserve"> = 0.8)</w:t>
             </w:r>
           </w:p>
         </w:tc>
@@ -1897,15 +2331,59 @@
           <w:sz w:val="36"/>
           <w:szCs w:val="36"/>
         </w:rPr>
-        <w:t>Reshaping the numpy arrays since the scikit learn model expects 2-D array in further code</w:t>
-      </w:r>
-    </w:p>
-    <w:p>
-      <w:pPr>
-        <w:contextualSpacing w:val="0"/>
-      </w:pPr>
-      <w:r>
-        <w:t>In further the scikit learn model would be expecting a 2-D array of shape (length,1).</w:t>
+        <w:t xml:space="preserve">Reshaping the </w:t>
+      </w:r>
+      <w:proofErr w:type="spellStart"/>
+      <w:r>
+        <w:rPr>
+          <w:b/>
+          <w:sz w:val="36"/>
+          <w:szCs w:val="36"/>
+        </w:rPr>
+        <w:t>numpy</w:t>
+      </w:r>
+      <w:proofErr w:type="spellEnd"/>
+      <w:r>
+        <w:rPr>
+          <w:b/>
+          <w:sz w:val="36"/>
+          <w:szCs w:val="36"/>
+        </w:rPr>
+        <w:t xml:space="preserve"> arrays since the </w:t>
+      </w:r>
+      <w:proofErr w:type="spellStart"/>
+      <w:r>
+        <w:rPr>
+          <w:b/>
+          <w:sz w:val="36"/>
+          <w:szCs w:val="36"/>
+        </w:rPr>
+        <w:t>scikit</w:t>
+      </w:r>
+      <w:proofErr w:type="spellEnd"/>
+      <w:r>
+        <w:rPr>
+          <w:b/>
+          <w:sz w:val="36"/>
+          <w:szCs w:val="36"/>
+        </w:rPr>
+        <w:t xml:space="preserve"> learn model expects 2-D array in further code</w:t>
+      </w:r>
+    </w:p>
+    <w:p>
+      <w:pPr>
+        <w:contextualSpacing w:val="0"/>
+      </w:pPr>
+      <w:r>
+        <w:t xml:space="preserve">In further the </w:t>
+      </w:r>
+      <w:proofErr w:type="spellStart"/>
+      <w:r>
+        <w:t>scikit</w:t>
+      </w:r>
+      <w:proofErr w:type="spellEnd"/>
+      <w:r>
+        <w:t xml:space="preserve"> learn model would be expecting a 2-D array of shape (length,1).</w:t>
       </w:r>
     </w:p>
     <w:p>
@@ -1954,7 +2432,43 @@
                 <w:color w:val="6272A4"/>
                 <w:shd w:val="clear" w:color="auto" w:fill="282A36"/>
               </w:rPr>
-              <w:t># Reshaping the numpy arrays since the scikit learn model expects 2-D array in further code</w:t>
+              <w:t xml:space="preserve"># Reshaping the </w:t>
+            </w:r>
+            <w:proofErr w:type="spellStart"/>
+            <w:r>
+              <w:rPr>
+                <w:rFonts w:ascii="Consolas" w:eastAsia="Consolas" w:hAnsi="Consolas" w:cs="Consolas"/>
+                <w:color w:val="6272A4"/>
+                <w:shd w:val="clear" w:color="auto" w:fill="282A36"/>
+              </w:rPr>
+              <w:t>numpy</w:t>
+            </w:r>
+            <w:proofErr w:type="spellEnd"/>
+            <w:r>
+              <w:rPr>
+                <w:rFonts w:ascii="Consolas" w:eastAsia="Consolas" w:hAnsi="Consolas" w:cs="Consolas"/>
+                <w:color w:val="6272A4"/>
+                <w:shd w:val="clear" w:color="auto" w:fill="282A36"/>
+              </w:rPr>
+              <w:t xml:space="preserve"> arrays since the </w:t>
+            </w:r>
+            <w:proofErr w:type="spellStart"/>
+            <w:r>
+              <w:rPr>
+                <w:rFonts w:ascii="Consolas" w:eastAsia="Consolas" w:hAnsi="Consolas" w:cs="Consolas"/>
+                <w:color w:val="6272A4"/>
+                <w:shd w:val="clear" w:color="auto" w:fill="282A36"/>
+              </w:rPr>
+              <w:t>scikit</w:t>
+            </w:r>
+            <w:proofErr w:type="spellEnd"/>
+            <w:r>
+              <w:rPr>
+                <w:rFonts w:ascii="Consolas" w:eastAsia="Consolas" w:hAnsi="Consolas" w:cs="Consolas"/>
+                <w:color w:val="6272A4"/>
+                <w:shd w:val="clear" w:color="auto" w:fill="282A36"/>
+              </w:rPr>
+              <w:t xml:space="preserve"> learn model expects 2-D array in further code</w:t>
             </w:r>
             <w:r>
               <w:rPr>
@@ -1963,7 +2477,60 @@
                 <w:shd w:val="clear" w:color="auto" w:fill="282A36"/>
               </w:rPr>
               <w:br/>
-              <w:t>X_train = np.reshape(X_train,newshape = (-1,1))</w:t>
+            </w:r>
+            <w:proofErr w:type="spellStart"/>
+            <w:r>
+              <w:rPr>
+                <w:rFonts w:ascii="Consolas" w:eastAsia="Consolas" w:hAnsi="Consolas" w:cs="Consolas"/>
+                <w:color w:val="F8F8F2"/>
+                <w:shd w:val="clear" w:color="auto" w:fill="282A36"/>
+              </w:rPr>
+              <w:t>X_train</w:t>
+            </w:r>
+            <w:proofErr w:type="spellEnd"/>
+            <w:r>
+              <w:rPr>
+                <w:rFonts w:ascii="Consolas" w:eastAsia="Consolas" w:hAnsi="Consolas" w:cs="Consolas"/>
+                <w:color w:val="F8F8F2"/>
+                <w:shd w:val="clear" w:color="auto" w:fill="282A36"/>
+              </w:rPr>
+              <w:t xml:space="preserve"> = </w:t>
+            </w:r>
+            <w:proofErr w:type="spellStart"/>
+            <w:r>
+              <w:rPr>
+                <w:rFonts w:ascii="Consolas" w:eastAsia="Consolas" w:hAnsi="Consolas" w:cs="Consolas"/>
+                <w:color w:val="F8F8F2"/>
+                <w:shd w:val="clear" w:color="auto" w:fill="282A36"/>
+              </w:rPr>
+              <w:t>np.reshape</w:t>
+            </w:r>
+            <w:proofErr w:type="spellEnd"/>
+            <w:r>
+              <w:rPr>
+                <w:rFonts w:ascii="Consolas" w:eastAsia="Consolas" w:hAnsi="Consolas" w:cs="Consolas"/>
+                <w:color w:val="F8F8F2"/>
+                <w:shd w:val="clear" w:color="auto" w:fill="282A36"/>
+              </w:rPr>
+              <w:t>(</w:t>
+            </w:r>
+            <w:proofErr w:type="spellStart"/>
+            <w:r>
+              <w:rPr>
+                <w:rFonts w:ascii="Consolas" w:eastAsia="Consolas" w:hAnsi="Consolas" w:cs="Consolas"/>
+                <w:color w:val="F8F8F2"/>
+                <w:shd w:val="clear" w:color="auto" w:fill="282A36"/>
+              </w:rPr>
+              <w:t>X_train,newshape</w:t>
+            </w:r>
+            <w:proofErr w:type="spellEnd"/>
+            <w:r>
+              <w:rPr>
+                <w:rFonts w:ascii="Consolas" w:eastAsia="Consolas" w:hAnsi="Consolas" w:cs="Consolas"/>
+                <w:color w:val="F8F8F2"/>
+                <w:shd w:val="clear" w:color="auto" w:fill="282A36"/>
+              </w:rPr>
+              <w:t xml:space="preserve"> = (-1,1))</w:t>
             </w:r>
             <w:r>
               <w:rPr>
@@ -1972,7 +2539,60 @@
                 <w:shd w:val="clear" w:color="auto" w:fill="282A36"/>
               </w:rPr>
               <w:br/>
-              <w:t>y_train = np.reshape(y_train,newshape = (-1,1))</w:t>
+            </w:r>
+            <w:proofErr w:type="spellStart"/>
+            <w:r>
+              <w:rPr>
+                <w:rFonts w:ascii="Consolas" w:eastAsia="Consolas" w:hAnsi="Consolas" w:cs="Consolas"/>
+                <w:color w:val="F8F8F2"/>
+                <w:shd w:val="clear" w:color="auto" w:fill="282A36"/>
+              </w:rPr>
+              <w:t>y_train</w:t>
+            </w:r>
+            <w:proofErr w:type="spellEnd"/>
+            <w:r>
+              <w:rPr>
+                <w:rFonts w:ascii="Consolas" w:eastAsia="Consolas" w:hAnsi="Consolas" w:cs="Consolas"/>
+                <w:color w:val="F8F8F2"/>
+                <w:shd w:val="clear" w:color="auto" w:fill="282A36"/>
+              </w:rPr>
+              <w:t xml:space="preserve"> = </w:t>
+            </w:r>
+            <w:proofErr w:type="spellStart"/>
+            <w:r>
+              <w:rPr>
+                <w:rFonts w:ascii="Consolas" w:eastAsia="Consolas" w:hAnsi="Consolas" w:cs="Consolas"/>
+                <w:color w:val="F8F8F2"/>
+                <w:shd w:val="clear" w:color="auto" w:fill="282A36"/>
+              </w:rPr>
+              <w:t>np.reshape</w:t>
+            </w:r>
+            <w:proofErr w:type="spellEnd"/>
+            <w:r>
+              <w:rPr>
+                <w:rFonts w:ascii="Consolas" w:eastAsia="Consolas" w:hAnsi="Consolas" w:cs="Consolas"/>
+                <w:color w:val="F8F8F2"/>
+                <w:shd w:val="clear" w:color="auto" w:fill="282A36"/>
+              </w:rPr>
+              <w:t>(</w:t>
+            </w:r>
+            <w:proofErr w:type="spellStart"/>
+            <w:r>
+              <w:rPr>
+                <w:rFonts w:ascii="Consolas" w:eastAsia="Consolas" w:hAnsi="Consolas" w:cs="Consolas"/>
+                <w:color w:val="F8F8F2"/>
+                <w:shd w:val="clear" w:color="auto" w:fill="282A36"/>
+              </w:rPr>
+              <w:t>y_train,newshape</w:t>
+            </w:r>
+            <w:proofErr w:type="spellEnd"/>
+            <w:r>
+              <w:rPr>
+                <w:rFonts w:ascii="Consolas" w:eastAsia="Consolas" w:hAnsi="Consolas" w:cs="Consolas"/>
+                <w:color w:val="F8F8F2"/>
+                <w:shd w:val="clear" w:color="auto" w:fill="282A36"/>
+              </w:rPr>
+              <w:t xml:space="preserve"> = (-1,1))</w:t>
             </w:r>
             <w:r>
               <w:rPr>
@@ -1981,7 +2601,60 @@
                 <w:shd w:val="clear" w:color="auto" w:fill="282A36"/>
               </w:rPr>
               <w:br/>
-              <w:t>X_test = np.reshape(X_test,newshape = (-1,1))</w:t>
+            </w:r>
+            <w:proofErr w:type="spellStart"/>
+            <w:r>
+              <w:rPr>
+                <w:rFonts w:ascii="Consolas" w:eastAsia="Consolas" w:hAnsi="Consolas" w:cs="Consolas"/>
+                <w:color w:val="F8F8F2"/>
+                <w:shd w:val="clear" w:color="auto" w:fill="282A36"/>
+              </w:rPr>
+              <w:t>X_test</w:t>
+            </w:r>
+            <w:proofErr w:type="spellEnd"/>
+            <w:r>
+              <w:rPr>
+                <w:rFonts w:ascii="Consolas" w:eastAsia="Consolas" w:hAnsi="Consolas" w:cs="Consolas"/>
+                <w:color w:val="F8F8F2"/>
+                <w:shd w:val="clear" w:color="auto" w:fill="282A36"/>
+              </w:rPr>
+              <w:t xml:space="preserve"> = </w:t>
+            </w:r>
+            <w:proofErr w:type="spellStart"/>
+            <w:r>
+              <w:rPr>
+                <w:rFonts w:ascii="Consolas" w:eastAsia="Consolas" w:hAnsi="Consolas" w:cs="Consolas"/>
+                <w:color w:val="F8F8F2"/>
+                <w:shd w:val="clear" w:color="auto" w:fill="282A36"/>
+              </w:rPr>
+              <w:t>np.reshape</w:t>
+            </w:r>
+            <w:proofErr w:type="spellEnd"/>
+            <w:r>
+              <w:rPr>
+                <w:rFonts w:ascii="Consolas" w:eastAsia="Consolas" w:hAnsi="Consolas" w:cs="Consolas"/>
+                <w:color w:val="F8F8F2"/>
+                <w:shd w:val="clear" w:color="auto" w:fill="282A36"/>
+              </w:rPr>
+              <w:t>(</w:t>
+            </w:r>
+            <w:proofErr w:type="spellStart"/>
+            <w:r>
+              <w:rPr>
+                <w:rFonts w:ascii="Consolas" w:eastAsia="Consolas" w:hAnsi="Consolas" w:cs="Consolas"/>
+                <w:color w:val="F8F8F2"/>
+                <w:shd w:val="clear" w:color="auto" w:fill="282A36"/>
+              </w:rPr>
+              <w:t>X_test,newshape</w:t>
+            </w:r>
+            <w:proofErr w:type="spellEnd"/>
+            <w:r>
+              <w:rPr>
+                <w:rFonts w:ascii="Consolas" w:eastAsia="Consolas" w:hAnsi="Consolas" w:cs="Consolas"/>
+                <w:color w:val="F8F8F2"/>
+                <w:shd w:val="clear" w:color="auto" w:fill="282A36"/>
+              </w:rPr>
+              <w:t xml:space="preserve"> = (-1,1))</w:t>
             </w:r>
             <w:r>
               <w:rPr>
@@ -1990,7 +2663,60 @@
                 <w:shd w:val="clear" w:color="auto" w:fill="282A36"/>
               </w:rPr>
               <w:br/>
-              <w:t>y_test = np.reshape(y_test,newshape = (-1,1))</w:t>
+            </w:r>
+            <w:proofErr w:type="spellStart"/>
+            <w:r>
+              <w:rPr>
+                <w:rFonts w:ascii="Consolas" w:eastAsia="Consolas" w:hAnsi="Consolas" w:cs="Consolas"/>
+                <w:color w:val="F8F8F2"/>
+                <w:shd w:val="clear" w:color="auto" w:fill="282A36"/>
+              </w:rPr>
+              <w:t>y_test</w:t>
+            </w:r>
+            <w:proofErr w:type="spellEnd"/>
+            <w:r>
+              <w:rPr>
+                <w:rFonts w:ascii="Consolas" w:eastAsia="Consolas" w:hAnsi="Consolas" w:cs="Consolas"/>
+                <w:color w:val="F8F8F2"/>
+                <w:shd w:val="clear" w:color="auto" w:fill="282A36"/>
+              </w:rPr>
+              <w:t xml:space="preserve"> = </w:t>
+            </w:r>
+            <w:proofErr w:type="spellStart"/>
+            <w:r>
+              <w:rPr>
+                <w:rFonts w:ascii="Consolas" w:eastAsia="Consolas" w:hAnsi="Consolas" w:cs="Consolas"/>
+                <w:color w:val="F8F8F2"/>
+                <w:shd w:val="clear" w:color="auto" w:fill="282A36"/>
+              </w:rPr>
+              <w:t>np.reshape</w:t>
+            </w:r>
+            <w:proofErr w:type="spellEnd"/>
+            <w:r>
+              <w:rPr>
+                <w:rFonts w:ascii="Consolas" w:eastAsia="Consolas" w:hAnsi="Consolas" w:cs="Consolas"/>
+                <w:color w:val="F8F8F2"/>
+                <w:shd w:val="clear" w:color="auto" w:fill="282A36"/>
+              </w:rPr>
+              <w:t>(</w:t>
+            </w:r>
+            <w:proofErr w:type="spellStart"/>
+            <w:r>
+              <w:rPr>
+                <w:rFonts w:ascii="Consolas" w:eastAsia="Consolas" w:hAnsi="Consolas" w:cs="Consolas"/>
+                <w:color w:val="F8F8F2"/>
+                <w:shd w:val="clear" w:color="auto" w:fill="282A36"/>
+              </w:rPr>
+              <w:t>y_test,newshape</w:t>
+            </w:r>
+            <w:proofErr w:type="spellEnd"/>
+            <w:r>
+              <w:rPr>
+                <w:rFonts w:ascii="Consolas" w:eastAsia="Consolas" w:hAnsi="Consolas" w:cs="Consolas"/>
+                <w:color w:val="F8F8F2"/>
+                <w:shd w:val="clear" w:color="auto" w:fill="282A36"/>
+              </w:rPr>
+              <w:t xml:space="preserve"> = (-1,1))</w:t>
             </w:r>
           </w:p>
         </w:tc>
@@ -2000,23 +2726,37 @@
       <w:pPr>
         <w:contextualSpacing w:val="0"/>
       </w:pPr>
+    </w:p>
+    <w:p>
+      <w:pPr>
+        <w:contextualSpacing w:val="0"/>
+      </w:pPr>
+    </w:p>
+    <w:p>
+      <w:pPr>
+        <w:contextualSpacing w:val="0"/>
+      </w:pPr>
+    </w:p>
+    <w:p>
+      <w:pPr>
+        <w:contextualSpacing w:val="0"/>
+      </w:pPr>
       <w:r>
         <w:rPr>
           <w:noProof/>
           <w:lang w:val="en-US"/>
         </w:rPr>
-        <w:lastRenderedPageBreak/>
         <w:drawing>
-          <wp:anchor distT="114300" distB="114300" distL="114300" distR="114300" simplePos="0" relativeHeight="251659264" behindDoc="0" locked="0" layoutInCell="1" hidden="0" allowOverlap="1">
+          <wp:anchor distT="114300" distB="114300" distL="114300" distR="114300" simplePos="0" relativeHeight="251658752" behindDoc="0" locked="0" layoutInCell="1" hidden="0" allowOverlap="1">
             <wp:simplePos x="0" y="0"/>
             <wp:positionH relativeFrom="margin">
-              <wp:posOffset>19054</wp:posOffset>
+              <wp:posOffset>19050</wp:posOffset>
             </wp:positionH>
             <wp:positionV relativeFrom="paragraph">
-              <wp:posOffset>247650</wp:posOffset>
+              <wp:posOffset>205823</wp:posOffset>
             </wp:positionV>
             <wp:extent cx="3362325" cy="2133600"/>
-            <wp:effectExtent l="0" t="0" r="0" b="0"/>
+            <wp:effectExtent l="0" t="0" r="9525" b="0"/>
             <wp:wrapSquare wrapText="bothSides" distT="114300" distB="114300" distL="114300" distR="114300"/>
             <wp:docPr id="9" name="image19.png"/>
             <wp:cNvGraphicFramePr/>
@@ -2050,21 +2790,6 @@
           </wp:anchor>
         </w:drawing>
       </w:r>
-    </w:p>
-    <w:p>
-      <w:pPr>
-        <w:contextualSpacing w:val="0"/>
-      </w:pPr>
-    </w:p>
-    <w:p>
-      <w:pPr>
-        <w:contextualSpacing w:val="0"/>
-      </w:pPr>
-    </w:p>
-    <w:p>
-      <w:pPr>
-        <w:contextualSpacing w:val="0"/>
-      </w:pPr>
       <w:r>
         <w:t>The code was just to convert a single dimensional array into a 2-D array where each element is an array</w:t>
       </w:r>
@@ -2129,39 +2854,102 @@
           <w:szCs w:val="36"/>
         </w:rPr>
       </w:pPr>
-      <w:r>
+    </w:p>
+    <w:p>
+      <w:pPr>
+        <w:contextualSpacing w:val="0"/>
+        <w:jc w:val="both"/>
         <w:rPr>
           <w:b/>
           <w:sz w:val="36"/>
           <w:szCs w:val="36"/>
         </w:rPr>
-        <w:t>The Training phase</w:t>
-      </w:r>
-    </w:p>
-    <w:p>
-      <w:pPr>
-        <w:contextualSpacing w:val="0"/>
+      </w:pPr>
+      <w:bookmarkStart w:id="1" w:name="_GoBack"/>
+      <w:bookmarkEnd w:id="1"/>
+      <w:r>
         <w:rPr>
           <w:b/>
           <w:sz w:val="36"/>
           <w:szCs w:val="36"/>
         </w:rPr>
-      </w:pPr>
-      <w:r>
+        <w:t>The Training phase</w:t>
+      </w:r>
+    </w:p>
+    <w:p>
+      <w:pPr>
+        <w:contextualSpacing w:val="0"/>
         <w:rPr>
           <w:b/>
           <w:sz w:val="36"/>
           <w:szCs w:val="36"/>
         </w:rPr>
-        <w:t>Importing the linear model from sklearn framework</w:t>
-      </w:r>
-    </w:p>
-    <w:p>
-      <w:pPr>
-        <w:contextualSpacing w:val="0"/>
-      </w:pPr>
-      <w:r>
-        <w:t>From scikit learn Library LinearRegression is imported. Lr is an object of LinearRegression.</w:t>
+      </w:pPr>
+      <w:r>
+        <w:rPr>
+          <w:b/>
+          <w:sz w:val="36"/>
+          <w:szCs w:val="36"/>
+        </w:rPr>
+        <w:t xml:space="preserve">Importing the linear model from </w:t>
+      </w:r>
+      <w:proofErr w:type="spellStart"/>
+      <w:r>
+        <w:rPr>
+          <w:b/>
+          <w:sz w:val="36"/>
+          <w:szCs w:val="36"/>
+        </w:rPr>
+        <w:t>sklearn</w:t>
+      </w:r>
+      <w:proofErr w:type="spellEnd"/>
+      <w:r>
+        <w:rPr>
+          <w:b/>
+          <w:sz w:val="36"/>
+          <w:szCs w:val="36"/>
+        </w:rPr>
+        <w:t xml:space="preserve"> framework</w:t>
+      </w:r>
+    </w:p>
+    <w:p>
+      <w:pPr>
+        <w:contextualSpacing w:val="0"/>
+      </w:pPr>
+      <w:r>
+        <w:t xml:space="preserve">From </w:t>
+      </w:r>
+      <w:proofErr w:type="spellStart"/>
+      <w:r>
+        <w:t>scikit</w:t>
+      </w:r>
+      <w:proofErr w:type="spellEnd"/>
+      <w:r>
+        <w:t xml:space="preserve"> learn Library </w:t>
+      </w:r>
+      <w:proofErr w:type="spellStart"/>
+      <w:r>
+        <w:t>LinearRegression</w:t>
+      </w:r>
+      <w:proofErr w:type="spellEnd"/>
+      <w:r>
+        <w:t xml:space="preserve"> is imported. </w:t>
+      </w:r>
+      <w:proofErr w:type="spellStart"/>
+      <w:r>
+        <w:t>Lr</w:t>
+      </w:r>
+      <w:proofErr w:type="spellEnd"/>
+      <w:r>
+        <w:t xml:space="preserve"> is an object of </w:t>
+      </w:r>
+      <w:proofErr w:type="spellStart"/>
+      <w:r>
+        <w:t>LinearRegression</w:t>
+      </w:r>
+      <w:proofErr w:type="spellEnd"/>
+      <w:r>
+        <w:t>.</w:t>
       </w:r>
     </w:p>
     <w:p>
@@ -2218,7 +3006,25 @@
                 <w:color w:val="6272A4"/>
                 <w:shd w:val="clear" w:color="auto" w:fill="282A36"/>
               </w:rPr>
-              <w:t># Importing the linear model from sklearn framework</w:t>
+              <w:t xml:space="preserve"># Importing the linear model from </w:t>
+            </w:r>
+            <w:proofErr w:type="spellStart"/>
+            <w:r>
+              <w:rPr>
+                <w:rFonts w:ascii="Consolas" w:eastAsia="Consolas" w:hAnsi="Consolas" w:cs="Consolas"/>
+                <w:color w:val="6272A4"/>
+                <w:shd w:val="clear" w:color="auto" w:fill="282A36"/>
+              </w:rPr>
+              <w:t>sklearn</w:t>
+            </w:r>
+            <w:proofErr w:type="spellEnd"/>
+            <w:r>
+              <w:rPr>
+                <w:rFonts w:ascii="Consolas" w:eastAsia="Consolas" w:hAnsi="Consolas" w:cs="Consolas"/>
+                <w:color w:val="6272A4"/>
+                <w:shd w:val="clear" w:color="auto" w:fill="282A36"/>
+              </w:rPr>
+              <w:t xml:space="preserve"> framework</w:t>
             </w:r>
             <w:r>
               <w:rPr>
@@ -2243,7 +3049,25 @@
                 <w:color w:val="F8F8F2"/>
                 <w:shd w:val="clear" w:color="auto" w:fill="282A36"/>
               </w:rPr>
-              <w:t xml:space="preserve"> sklearn.linear_model </w:t>
+              <w:t xml:space="preserve"> </w:t>
+            </w:r>
+            <w:proofErr w:type="spellStart"/>
+            <w:r>
+              <w:rPr>
+                <w:rFonts w:ascii="Consolas" w:eastAsia="Consolas" w:hAnsi="Consolas" w:cs="Consolas"/>
+                <w:color w:val="F8F8F2"/>
+                <w:shd w:val="clear" w:color="auto" w:fill="282A36"/>
+              </w:rPr>
+              <w:t>sklearn.linear_model</w:t>
+            </w:r>
+            <w:proofErr w:type="spellEnd"/>
+            <w:r>
+              <w:rPr>
+                <w:rFonts w:ascii="Consolas" w:eastAsia="Consolas" w:hAnsi="Consolas" w:cs="Consolas"/>
+                <w:color w:val="F8F8F2"/>
+                <w:shd w:val="clear" w:color="auto" w:fill="282A36"/>
+              </w:rPr>
+              <w:t xml:space="preserve"> </w:t>
             </w:r>
             <w:r>
               <w:rPr>
@@ -2260,8 +3084,18 @@
                 <w:color w:val="F8F8F2"/>
                 <w:shd w:val="clear" w:color="auto" w:fill="282A36"/>
               </w:rPr>
-              <w:t xml:space="preserve"> LinearRegression</w:t>
-            </w:r>
+              <w:t xml:space="preserve"> </w:t>
+            </w:r>
+            <w:proofErr w:type="spellStart"/>
+            <w:r>
+              <w:rPr>
+                <w:rFonts w:ascii="Consolas" w:eastAsia="Consolas" w:hAnsi="Consolas" w:cs="Consolas"/>
+                <w:color w:val="F8F8F2"/>
+                <w:shd w:val="clear" w:color="auto" w:fill="282A36"/>
+              </w:rPr>
+              <w:t>LinearRegression</w:t>
+            </w:r>
+            <w:proofErr w:type="spellEnd"/>
             <w:r>
               <w:rPr>
                 <w:rFonts w:ascii="Consolas" w:eastAsia="Consolas" w:hAnsi="Consolas" w:cs="Consolas"/>
@@ -2269,7 +3103,42 @@
                 <w:shd w:val="clear" w:color="auto" w:fill="282A36"/>
               </w:rPr>
               <w:br/>
-              <w:t>lr = LinearRegression()</w:t>
+            </w:r>
+            <w:proofErr w:type="spellStart"/>
+            <w:r>
+              <w:rPr>
+                <w:rFonts w:ascii="Consolas" w:eastAsia="Consolas" w:hAnsi="Consolas" w:cs="Consolas"/>
+                <w:color w:val="F8F8F2"/>
+                <w:shd w:val="clear" w:color="auto" w:fill="282A36"/>
+              </w:rPr>
+              <w:t>lr</w:t>
+            </w:r>
+            <w:proofErr w:type="spellEnd"/>
+            <w:r>
+              <w:rPr>
+                <w:rFonts w:ascii="Consolas" w:eastAsia="Consolas" w:hAnsi="Consolas" w:cs="Consolas"/>
+                <w:color w:val="F8F8F2"/>
+                <w:shd w:val="clear" w:color="auto" w:fill="282A36"/>
+              </w:rPr>
+              <w:t xml:space="preserve"> = </w:t>
+            </w:r>
+            <w:proofErr w:type="spellStart"/>
+            <w:r>
+              <w:rPr>
+                <w:rFonts w:ascii="Consolas" w:eastAsia="Consolas" w:hAnsi="Consolas" w:cs="Consolas"/>
+                <w:color w:val="F8F8F2"/>
+                <w:shd w:val="clear" w:color="auto" w:fill="282A36"/>
+              </w:rPr>
+              <w:t>LinearRegression</w:t>
+            </w:r>
+            <w:proofErr w:type="spellEnd"/>
+            <w:r>
+              <w:rPr>
+                <w:rFonts w:ascii="Consolas" w:eastAsia="Consolas" w:hAnsi="Consolas" w:cs="Consolas"/>
+                <w:color w:val="F8F8F2"/>
+                <w:shd w:val="clear" w:color="auto" w:fill="282A36"/>
+              </w:rPr>
+              <w:t>()</w:t>
             </w:r>
             <w:r>
               <w:rPr>
@@ -2278,7 +3147,60 @@
                 <w:shd w:val="clear" w:color="auto" w:fill="282A36"/>
               </w:rPr>
               <w:br/>
-              <w:t>lr.fit(X = X_train, y = y_train)</w:t>
+            </w:r>
+            <w:proofErr w:type="spellStart"/>
+            <w:r>
+              <w:rPr>
+                <w:rFonts w:ascii="Consolas" w:eastAsia="Consolas" w:hAnsi="Consolas" w:cs="Consolas"/>
+                <w:color w:val="F8F8F2"/>
+                <w:shd w:val="clear" w:color="auto" w:fill="282A36"/>
+              </w:rPr>
+              <w:t>lr.fit</w:t>
+            </w:r>
+            <w:proofErr w:type="spellEnd"/>
+            <w:r>
+              <w:rPr>
+                <w:rFonts w:ascii="Consolas" w:eastAsia="Consolas" w:hAnsi="Consolas" w:cs="Consolas"/>
+                <w:color w:val="F8F8F2"/>
+                <w:shd w:val="clear" w:color="auto" w:fill="282A36"/>
+              </w:rPr>
+              <w:t xml:space="preserve">(X = </w:t>
+            </w:r>
+            <w:proofErr w:type="spellStart"/>
+            <w:r>
+              <w:rPr>
+                <w:rFonts w:ascii="Consolas" w:eastAsia="Consolas" w:hAnsi="Consolas" w:cs="Consolas"/>
+                <w:color w:val="F8F8F2"/>
+                <w:shd w:val="clear" w:color="auto" w:fill="282A36"/>
+              </w:rPr>
+              <w:t>X_train</w:t>
+            </w:r>
+            <w:proofErr w:type="spellEnd"/>
+            <w:r>
+              <w:rPr>
+                <w:rFonts w:ascii="Consolas" w:eastAsia="Consolas" w:hAnsi="Consolas" w:cs="Consolas"/>
+                <w:color w:val="F8F8F2"/>
+                <w:shd w:val="clear" w:color="auto" w:fill="282A36"/>
+              </w:rPr>
+              <w:t xml:space="preserve">, y = </w:t>
+            </w:r>
+            <w:proofErr w:type="spellStart"/>
+            <w:r>
+              <w:rPr>
+                <w:rFonts w:ascii="Consolas" w:eastAsia="Consolas" w:hAnsi="Consolas" w:cs="Consolas"/>
+                <w:color w:val="F8F8F2"/>
+                <w:shd w:val="clear" w:color="auto" w:fill="282A36"/>
+              </w:rPr>
+              <w:t>y_train</w:t>
+            </w:r>
+            <w:proofErr w:type="spellEnd"/>
+            <w:r>
+              <w:rPr>
+                <w:rFonts w:ascii="Consolas" w:eastAsia="Consolas" w:hAnsi="Consolas" w:cs="Consolas"/>
+                <w:color w:val="F8F8F2"/>
+                <w:shd w:val="clear" w:color="auto" w:fill="282A36"/>
+              </w:rPr>
+              <w:t>)</w:t>
             </w:r>
           </w:p>
         </w:tc>
@@ -2340,7 +3262,15 @@
         <w:contextualSpacing w:val="0"/>
       </w:pPr>
       <w:r>
-        <w:t>By the trained linear regression model we are trying to predict the values of test data. Y_pred variable contains all the predicted y-values of the test x-values.</w:t>
+        <w:t xml:space="preserve">By the trained linear regression model we are trying to predict the values of test data. </w:t>
+      </w:r>
+      <w:proofErr w:type="spellStart"/>
+      <w:r>
+        <w:t>Y_pred</w:t>
+      </w:r>
+      <w:proofErr w:type="spellEnd"/>
+      <w:r>
+        <w:t xml:space="preserve"> variable contains all the predicted y-values of the test x-values.</w:t>
       </w:r>
     </w:p>
     <w:p>
@@ -2398,7 +3328,60 @@
                 <w:shd w:val="clear" w:color="auto" w:fill="282A36"/>
               </w:rPr>
               <w:br/>
-              <w:t>y_pred = lr.predict(X_test)</w:t>
+            </w:r>
+            <w:proofErr w:type="spellStart"/>
+            <w:r>
+              <w:rPr>
+                <w:rFonts w:ascii="Consolas" w:eastAsia="Consolas" w:hAnsi="Consolas" w:cs="Consolas"/>
+                <w:color w:val="F8F8F2"/>
+                <w:shd w:val="clear" w:color="auto" w:fill="282A36"/>
+              </w:rPr>
+              <w:t>y_pred</w:t>
+            </w:r>
+            <w:proofErr w:type="spellEnd"/>
+            <w:r>
+              <w:rPr>
+                <w:rFonts w:ascii="Consolas" w:eastAsia="Consolas" w:hAnsi="Consolas" w:cs="Consolas"/>
+                <w:color w:val="F8F8F2"/>
+                <w:shd w:val="clear" w:color="auto" w:fill="282A36"/>
+              </w:rPr>
+              <w:t xml:space="preserve"> = </w:t>
+            </w:r>
+            <w:proofErr w:type="spellStart"/>
+            <w:r>
+              <w:rPr>
+                <w:rFonts w:ascii="Consolas" w:eastAsia="Consolas" w:hAnsi="Consolas" w:cs="Consolas"/>
+                <w:color w:val="F8F8F2"/>
+                <w:shd w:val="clear" w:color="auto" w:fill="282A36"/>
+              </w:rPr>
+              <w:t>lr.predict</w:t>
+            </w:r>
+            <w:proofErr w:type="spellEnd"/>
+            <w:r>
+              <w:rPr>
+                <w:rFonts w:ascii="Consolas" w:eastAsia="Consolas" w:hAnsi="Consolas" w:cs="Consolas"/>
+                <w:color w:val="F8F8F2"/>
+                <w:shd w:val="clear" w:color="auto" w:fill="282A36"/>
+              </w:rPr>
+              <w:t>(</w:t>
+            </w:r>
+            <w:proofErr w:type="spellStart"/>
+            <w:r>
+              <w:rPr>
+                <w:rFonts w:ascii="Consolas" w:eastAsia="Consolas" w:hAnsi="Consolas" w:cs="Consolas"/>
+                <w:color w:val="F8F8F2"/>
+                <w:shd w:val="clear" w:color="auto" w:fill="282A36"/>
+              </w:rPr>
+              <w:t>X_test</w:t>
+            </w:r>
+            <w:proofErr w:type="spellEnd"/>
+            <w:r>
+              <w:rPr>
+                <w:rFonts w:ascii="Consolas" w:eastAsia="Consolas" w:hAnsi="Consolas" w:cs="Consolas"/>
+                <w:color w:val="F8F8F2"/>
+                <w:shd w:val="clear" w:color="auto" w:fill="282A36"/>
+              </w:rPr>
+              <w:t>)</w:t>
             </w:r>
           </w:p>
         </w:tc>
@@ -2433,6 +3416,7 @@
         <w:contextualSpacing w:val="0"/>
       </w:pPr>
       <w:r>
+        <w:lastRenderedPageBreak/>
         <w:t>As we have predicted the y-values for a set of x-values we are visualizing the results to check how good did our line fit for our predictions.</w:t>
       </w:r>
     </w:p>
@@ -2441,7 +3425,6 @@
         <w:contextualSpacing w:val="0"/>
       </w:pPr>
       <w:r>
-        <w:lastRenderedPageBreak/>
         <w:t>The plot shows the red points are the data points are actual values where the blue line is the predictions.</w:t>
       </w:r>
     </w:p>
@@ -2505,7 +3488,42 @@
                 <w:shd w:val="clear" w:color="auto" w:fill="282A36"/>
               </w:rPr>
               <w:br/>
-              <w:t>plt.scatter(X_test,y_test,c=</w:t>
+            </w:r>
+            <w:proofErr w:type="spellStart"/>
+            <w:r>
+              <w:rPr>
+                <w:rFonts w:ascii="Consolas" w:eastAsia="Consolas" w:hAnsi="Consolas" w:cs="Consolas"/>
+                <w:color w:val="F8F8F2"/>
+                <w:shd w:val="clear" w:color="auto" w:fill="282A36"/>
+              </w:rPr>
+              <w:t>plt.scatter</w:t>
+            </w:r>
+            <w:proofErr w:type="spellEnd"/>
+            <w:r>
+              <w:rPr>
+                <w:rFonts w:ascii="Consolas" w:eastAsia="Consolas" w:hAnsi="Consolas" w:cs="Consolas"/>
+                <w:color w:val="F8F8F2"/>
+                <w:shd w:val="clear" w:color="auto" w:fill="282A36"/>
+              </w:rPr>
+              <w:t>(</w:t>
+            </w:r>
+            <w:proofErr w:type="spellStart"/>
+            <w:r>
+              <w:rPr>
+                <w:rFonts w:ascii="Consolas" w:eastAsia="Consolas" w:hAnsi="Consolas" w:cs="Consolas"/>
+                <w:color w:val="F8F8F2"/>
+                <w:shd w:val="clear" w:color="auto" w:fill="282A36"/>
+              </w:rPr>
+              <w:t>X_test,y_test,c</w:t>
+            </w:r>
+            <w:proofErr w:type="spellEnd"/>
+            <w:r>
+              <w:rPr>
+                <w:rFonts w:ascii="Consolas" w:eastAsia="Consolas" w:hAnsi="Consolas" w:cs="Consolas"/>
+                <w:color w:val="F8F8F2"/>
+                <w:shd w:val="clear" w:color="auto" w:fill="282A36"/>
+              </w:rPr>
+              <w:t>=</w:t>
             </w:r>
             <w:r>
               <w:rPr>
@@ -2530,7 +3548,42 @@
                 <w:shd w:val="clear" w:color="auto" w:fill="282A36"/>
               </w:rPr>
               <w:br/>
-              <w:t>plt.plot(X_test,y_pred)</w:t>
+            </w:r>
+            <w:proofErr w:type="spellStart"/>
+            <w:r>
+              <w:rPr>
+                <w:rFonts w:ascii="Consolas" w:eastAsia="Consolas" w:hAnsi="Consolas" w:cs="Consolas"/>
+                <w:color w:val="F8F8F2"/>
+                <w:shd w:val="clear" w:color="auto" w:fill="282A36"/>
+              </w:rPr>
+              <w:t>plt.plot</w:t>
+            </w:r>
+            <w:proofErr w:type="spellEnd"/>
+            <w:r>
+              <w:rPr>
+                <w:rFonts w:ascii="Consolas" w:eastAsia="Consolas" w:hAnsi="Consolas" w:cs="Consolas"/>
+                <w:color w:val="F8F8F2"/>
+                <w:shd w:val="clear" w:color="auto" w:fill="282A36"/>
+              </w:rPr>
+              <w:t>(</w:t>
+            </w:r>
+            <w:proofErr w:type="spellStart"/>
+            <w:r>
+              <w:rPr>
+                <w:rFonts w:ascii="Consolas" w:eastAsia="Consolas" w:hAnsi="Consolas" w:cs="Consolas"/>
+                <w:color w:val="F8F8F2"/>
+                <w:shd w:val="clear" w:color="auto" w:fill="282A36"/>
+              </w:rPr>
+              <w:t>X_test,y_pred</w:t>
+            </w:r>
+            <w:proofErr w:type="spellEnd"/>
+            <w:r>
+              <w:rPr>
+                <w:rFonts w:ascii="Consolas" w:eastAsia="Consolas" w:hAnsi="Consolas" w:cs="Consolas"/>
+                <w:color w:val="F8F8F2"/>
+                <w:shd w:val="clear" w:color="auto" w:fill="282A36"/>
+              </w:rPr>
+              <w:t>)</w:t>
             </w:r>
             <w:r>
               <w:rPr>
@@ -2539,7 +3592,24 @@
                 <w:shd w:val="clear" w:color="auto" w:fill="282A36"/>
               </w:rPr>
               <w:br/>
-              <w:t>plt.title(title)</w:t>
+            </w:r>
+            <w:proofErr w:type="spellStart"/>
+            <w:r>
+              <w:rPr>
+                <w:rFonts w:ascii="Consolas" w:eastAsia="Consolas" w:hAnsi="Consolas" w:cs="Consolas"/>
+                <w:color w:val="F8F8F2"/>
+                <w:shd w:val="clear" w:color="auto" w:fill="282A36"/>
+              </w:rPr>
+              <w:t>plt.title</w:t>
+            </w:r>
+            <w:proofErr w:type="spellEnd"/>
+            <w:r>
+              <w:rPr>
+                <w:rFonts w:ascii="Consolas" w:eastAsia="Consolas" w:hAnsi="Consolas" w:cs="Consolas"/>
+                <w:color w:val="F8F8F2"/>
+                <w:shd w:val="clear" w:color="auto" w:fill="282A36"/>
+              </w:rPr>
+              <w:t>(title)</w:t>
             </w:r>
             <w:r>
               <w:rPr>
@@ -2548,7 +3618,42 @@
                 <w:shd w:val="clear" w:color="auto" w:fill="282A36"/>
               </w:rPr>
               <w:br/>
-              <w:t>plt.xlabel(x_axis_label)</w:t>
+            </w:r>
+            <w:proofErr w:type="spellStart"/>
+            <w:r>
+              <w:rPr>
+                <w:rFonts w:ascii="Consolas" w:eastAsia="Consolas" w:hAnsi="Consolas" w:cs="Consolas"/>
+                <w:color w:val="F8F8F2"/>
+                <w:shd w:val="clear" w:color="auto" w:fill="282A36"/>
+              </w:rPr>
+              <w:t>plt.xlabel</w:t>
+            </w:r>
+            <w:proofErr w:type="spellEnd"/>
+            <w:r>
+              <w:rPr>
+                <w:rFonts w:ascii="Consolas" w:eastAsia="Consolas" w:hAnsi="Consolas" w:cs="Consolas"/>
+                <w:color w:val="F8F8F2"/>
+                <w:shd w:val="clear" w:color="auto" w:fill="282A36"/>
+              </w:rPr>
+              <w:t>(</w:t>
+            </w:r>
+            <w:proofErr w:type="spellStart"/>
+            <w:r>
+              <w:rPr>
+                <w:rFonts w:ascii="Consolas" w:eastAsia="Consolas" w:hAnsi="Consolas" w:cs="Consolas"/>
+                <w:color w:val="F8F8F2"/>
+                <w:shd w:val="clear" w:color="auto" w:fill="282A36"/>
+              </w:rPr>
+              <w:t>x_axis_label</w:t>
+            </w:r>
+            <w:proofErr w:type="spellEnd"/>
+            <w:r>
+              <w:rPr>
+                <w:rFonts w:ascii="Consolas" w:eastAsia="Consolas" w:hAnsi="Consolas" w:cs="Consolas"/>
+                <w:color w:val="F8F8F2"/>
+                <w:shd w:val="clear" w:color="auto" w:fill="282A36"/>
+              </w:rPr>
+              <w:t>)</w:t>
             </w:r>
             <w:r>
               <w:rPr>
@@ -2557,7 +3662,42 @@
                 <w:shd w:val="clear" w:color="auto" w:fill="282A36"/>
               </w:rPr>
               <w:br/>
-              <w:t>plt.ylabel(y_axis_label)</w:t>
+            </w:r>
+            <w:proofErr w:type="spellStart"/>
+            <w:r>
+              <w:rPr>
+                <w:rFonts w:ascii="Consolas" w:eastAsia="Consolas" w:hAnsi="Consolas" w:cs="Consolas"/>
+                <w:color w:val="F8F8F2"/>
+                <w:shd w:val="clear" w:color="auto" w:fill="282A36"/>
+              </w:rPr>
+              <w:t>plt.ylabel</w:t>
+            </w:r>
+            <w:proofErr w:type="spellEnd"/>
+            <w:r>
+              <w:rPr>
+                <w:rFonts w:ascii="Consolas" w:eastAsia="Consolas" w:hAnsi="Consolas" w:cs="Consolas"/>
+                <w:color w:val="F8F8F2"/>
+                <w:shd w:val="clear" w:color="auto" w:fill="282A36"/>
+              </w:rPr>
+              <w:t>(</w:t>
+            </w:r>
+            <w:proofErr w:type="spellStart"/>
+            <w:r>
+              <w:rPr>
+                <w:rFonts w:ascii="Consolas" w:eastAsia="Consolas" w:hAnsi="Consolas" w:cs="Consolas"/>
+                <w:color w:val="F8F8F2"/>
+                <w:shd w:val="clear" w:color="auto" w:fill="282A36"/>
+              </w:rPr>
+              <w:t>y_axis_label</w:t>
+            </w:r>
+            <w:proofErr w:type="spellEnd"/>
+            <w:r>
+              <w:rPr>
+                <w:rFonts w:ascii="Consolas" w:eastAsia="Consolas" w:hAnsi="Consolas" w:cs="Consolas"/>
+                <w:color w:val="F8F8F2"/>
+                <w:shd w:val="clear" w:color="auto" w:fill="282A36"/>
+              </w:rPr>
+              <w:t>)</w:t>
             </w:r>
             <w:r>
               <w:rPr>
@@ -2566,7 +3706,24 @@
                 <w:shd w:val="clear" w:color="auto" w:fill="282A36"/>
               </w:rPr>
               <w:br/>
-              <w:t>plt.show()</w:t>
+            </w:r>
+            <w:proofErr w:type="spellStart"/>
+            <w:r>
+              <w:rPr>
+                <w:rFonts w:ascii="Consolas" w:eastAsia="Consolas" w:hAnsi="Consolas" w:cs="Consolas"/>
+                <w:color w:val="F8F8F2"/>
+                <w:shd w:val="clear" w:color="auto" w:fill="282A36"/>
+              </w:rPr>
+              <w:t>plt.show</w:t>
+            </w:r>
+            <w:proofErr w:type="spellEnd"/>
+            <w:r>
+              <w:rPr>
+                <w:rFonts w:ascii="Consolas" w:eastAsia="Consolas" w:hAnsi="Consolas" w:cs="Consolas"/>
+                <w:color w:val="F8F8F2"/>
+                <w:shd w:val="clear" w:color="auto" w:fill="282A36"/>
+              </w:rPr>
+              <w:t>()</w:t>
             </w:r>
           </w:p>
         </w:tc>
